--- a/relatorio_commodities.docx
+++ b/relatorio_commodities.docx
@@ -181,6 +181,28 @@
     <w:p>
       <w:pPr>
         <w:pStyle w:val="PargrafodaLista"/>
+        <w:numPr>
+          <w:ilvl w:val="1"/>
+          <w:numId w:val="4"/>
+        </w:numPr>
+        <w:rPr>
+          <w:rFonts w:ascii="CMU Serif" w:hAnsi="CMU Serif" w:cs="CMU Serif"/>
+          <w:sz w:val="24"/>
+          <w:szCs w:val="24"/>
+        </w:rPr>
+      </w:pPr>
+      <w:r>
+        <w:rPr>
+          <w:rFonts w:ascii="CMU Serif" w:hAnsi="CMU Serif" w:cs="CMU Serif"/>
+          <w:sz w:val="24"/>
+          <w:szCs w:val="24"/>
+        </w:rPr>
+        <w:t>Calcular os preços reais das commodities</w:t>
+      </w:r>
+    </w:p>
+    <w:p>
+      <w:pPr>
+        <w:pStyle w:val="PargrafodaLista"/>
         <w:rPr>
           <w:rFonts w:ascii="CMU Serif" w:hAnsi="CMU Serif" w:cs="CMU Serif"/>
           <w:sz w:val="24"/>
@@ -225,6 +247,146 @@
           <w:szCs w:val="24"/>
         </w:rPr>
         <w:t>Gruss e Kebhaj:</w:t>
+      </w:r>
+    </w:p>
+    <w:p>
+      <w:pPr>
+        <w:pStyle w:val="PargrafodaLista"/>
+        <w:numPr>
+          <w:ilvl w:val="1"/>
+          <w:numId w:val="4"/>
+        </w:numPr>
+        <w:rPr>
+          <w:rFonts w:ascii="CMU Serif" w:hAnsi="CMU Serif" w:cs="CMU Serif"/>
+          <w:sz w:val="24"/>
+          <w:szCs w:val="24"/>
+        </w:rPr>
+      </w:pPr>
+      <w:r>
+        <w:rPr>
+          <w:rFonts w:ascii="CMU Serif" w:hAnsi="CMU Serif" w:cs="CMU Serif"/>
+          <w:sz w:val="24"/>
+          <w:szCs w:val="24"/>
+        </w:rPr>
+        <w:t>Gruss e Kebhaj calculam o log do preço real da commodity j no tempo t</w:t>
+      </w:r>
+      <w:r>
+        <w:rPr>
+          <w:rFonts w:ascii="CMU Serif" w:hAnsi="CMU Serif" w:cs="CMU Serif"/>
+          <w:sz w:val="24"/>
+          <w:szCs w:val="24"/>
+        </w:rPr>
+        <w:t xml:space="preserve"> em primeira diferença</w:t>
+      </w:r>
+    </w:p>
+    <w:p>
+      <w:pPr>
+        <w:pStyle w:val="PargrafodaLista"/>
+        <w:numPr>
+          <w:ilvl w:val="1"/>
+          <w:numId w:val="4"/>
+        </w:numPr>
+        <w:rPr>
+          <w:rFonts w:ascii="CMU Serif" w:hAnsi="CMU Serif" w:cs="CMU Serif"/>
+          <w:sz w:val="24"/>
+          <w:szCs w:val="24"/>
+        </w:rPr>
+      </w:pPr>
+      <w:r>
+        <w:rPr>
+          <w:rFonts w:ascii="CMU Serif" w:hAnsi="CMU Serif" w:cs="CMU Serif"/>
+          <w:sz w:val="24"/>
+          <w:szCs w:val="24"/>
+        </w:rPr>
+        <w:t>Os preços reais são calculados divindo o preço das commodities pelo Manufactured Unit Values Index</w:t>
+      </w:r>
+    </w:p>
+    <w:p>
+      <w:pPr>
+        <w:pStyle w:val="PargrafodaLista"/>
+        <w:numPr>
+          <w:ilvl w:val="1"/>
+          <w:numId w:val="4"/>
+        </w:numPr>
+        <w:rPr>
+          <w:rFonts w:ascii="CMU Serif" w:hAnsi="CMU Serif" w:cs="CMU Serif"/>
+          <w:sz w:val="24"/>
+          <w:szCs w:val="24"/>
+        </w:rPr>
+      </w:pPr>
+      <w:r>
+        <w:rPr>
+          <w:rFonts w:ascii="CMU Serif" w:hAnsi="CMU Serif" w:cs="CMU Serif"/>
+          <w:sz w:val="24"/>
+          <w:szCs w:val="24"/>
+        </w:rPr>
+        <w:t>O problema de usar índices preços dos consumidores é que estes incluem bens não comercializados internacionalmente</w:t>
+      </w:r>
+    </w:p>
+    <w:p>
+      <w:pPr>
+        <w:pStyle w:val="PargrafodaLista"/>
+        <w:numPr>
+          <w:ilvl w:val="1"/>
+          <w:numId w:val="4"/>
+        </w:numPr>
+        <w:rPr>
+          <w:rFonts w:ascii="CMU Serif" w:hAnsi="CMU Serif" w:cs="CMU Serif"/>
+          <w:sz w:val="24"/>
+          <w:szCs w:val="24"/>
+        </w:rPr>
+      </w:pPr>
+      <w:r>
+        <w:rPr>
+          <w:rFonts w:ascii="CMU Serif" w:hAnsi="CMU Serif" w:cs="CMU Serif"/>
+          <w:sz w:val="24"/>
+          <w:szCs w:val="24"/>
+        </w:rPr>
+        <w:t>Os pesos são suavizados pela média dos últimos três períodos (t-1:t-3), ou seja, usa três pesos para cada commodity no tempo t</w:t>
+      </w:r>
+    </w:p>
+    <w:p>
+      <w:pPr>
+        <w:pStyle w:val="PargrafodaLista"/>
+        <w:numPr>
+          <w:ilvl w:val="1"/>
+          <w:numId w:val="4"/>
+        </w:numPr>
+        <w:rPr>
+          <w:rFonts w:ascii="CMU Serif" w:hAnsi="CMU Serif" w:cs="CMU Serif"/>
+          <w:sz w:val="24"/>
+          <w:szCs w:val="24"/>
+        </w:rPr>
+      </w:pPr>
+      <w:r>
+        <w:rPr>
+          <w:rFonts w:ascii="CMU Serif" w:hAnsi="CMU Serif" w:cs="CMU Serif"/>
+          <w:sz w:val="24"/>
+          <w:szCs w:val="24"/>
+        </w:rPr>
+        <w:t>Cada peso equivale à exportação líquida dividida pelo PIB. No meu caso, o peso equivale à exportação líquida da commodity sobre a exportação líquida de todas as commodities.</w:t>
+      </w:r>
+    </w:p>
+    <w:p>
+      <w:pPr>
+        <w:pStyle w:val="PargrafodaLista"/>
+        <w:numPr>
+          <w:ilvl w:val="1"/>
+          <w:numId w:val="4"/>
+        </w:numPr>
+        <w:rPr>
+          <w:rFonts w:ascii="CMU Serif" w:hAnsi="CMU Serif" w:cs="CMU Serif"/>
+          <w:sz w:val="24"/>
+          <w:szCs w:val="24"/>
+        </w:rPr>
+      </w:pPr>
+      <w:r>
+        <w:rPr>
+          <w:rFonts w:ascii="CMU Serif" w:hAnsi="CMU Serif" w:cs="CMU Serif"/>
+          <w:sz w:val="24"/>
+          <w:szCs w:val="24"/>
+        </w:rPr>
+        <w:t>As médias móveis servem para aliviar flutuações. O uso de anos anteriores serve para que mudanças no índice reflitam variações nos preços das commodities e não mudanças nos volumes.</w:t>
       </w:r>
     </w:p>
     <w:p>
@@ -960,15 +1122,6 @@
               </m:r>
             </m:sup>
             <m:e>
-              <m:r>
-                <w:rPr>
-                  <w:rFonts w:ascii="Cambria Math" w:hAnsi="Cambria Math" w:cs="CMU Serif"/>
-                  <w:sz w:val="24"/>
-                  <w:szCs w:val="24"/>
-                  <w:vertAlign w:val="subscript"/>
-                </w:rPr>
-                <m:t>Δ</m:t>
-              </m:r>
               <m:sSub>
                 <m:sSubPr>
                   <m:ctrlPr>
@@ -1004,15 +1157,6 @@
                   </m:r>
                 </m:sub>
               </m:sSub>
-              <m:r>
-                <w:rPr>
-                  <w:rFonts w:ascii="Cambria Math" w:hAnsi="Cambria Math" w:cs="CMU Serif"/>
-                  <w:sz w:val="24"/>
-                  <w:szCs w:val="24"/>
-                  <w:vertAlign w:val="subscript"/>
-                </w:rPr>
-                <m:t>Δ</m:t>
-              </m:r>
               <m:sSub>
                 <m:sSubPr>
                   <m:ctrlPr>
@@ -1050,15 +1194,6 @@
               </m:sSub>
             </m:e>
           </m:nary>
-          <m:r>
-            <w:rPr>
-              <w:rFonts w:ascii="Cambria Math" w:hAnsi="Cambria Math" w:cs="CMU Serif"/>
-              <w:sz w:val="24"/>
-              <w:szCs w:val="24"/>
-              <w:vertAlign w:val="subscript"/>
-            </w:rPr>
-            <m:t>Δ</m:t>
-          </m:r>
           <m:sSubSup>
             <m:sSubSupPr>
               <m:ctrlPr>
@@ -1311,7 +1446,6 @@
           <w:sz w:val="24"/>
           <w:szCs w:val="24"/>
         </w:rPr>
-        <w:lastRenderedPageBreak/>
         <w:t xml:space="preserve">Data de acesso: </w:t>
       </w:r>
       <w:r>
@@ -1772,6 +1906,7 @@
           <w:sz w:val="24"/>
           <w:szCs w:val="24"/>
         </w:rPr>
+        <w:lastRenderedPageBreak/>
         <w:t>Contudo, no FRED, consegui achar dados para laranjas especificamente.</w:t>
       </w:r>
     </w:p>
@@ -1954,7 +2089,6 @@
           <w:sz w:val="24"/>
           <w:szCs w:val="24"/>
         </w:rPr>
-        <w:lastRenderedPageBreak/>
         <w:t>Uma mesma commodity pode estar relacionada a mais de uma SITC</w:t>
       </w:r>
     </w:p>
@@ -2249,6 +2383,7 @@
     </w:p>
     <w:p>
       <w:pPr>
+        <w:jc w:val="both"/>
         <w:rPr>
           <w:rFonts w:ascii="CMU Serif" w:hAnsi="CMU Serif" w:cs="CMU Serif"/>
           <w:sz w:val="24"/>
@@ -2270,6 +2405,50 @@
           <w:szCs w:val="24"/>
         </w:rPr>
         <w:t xml:space="preserve"> “cmd_etl”.</w:t>
+      </w:r>
+    </w:p>
+    <w:p>
+      <w:pPr>
+        <w:rPr>
+          <w:rFonts w:ascii="CMU Serif" w:hAnsi="CMU Serif" w:cs="CMU Serif"/>
+          <w:sz w:val="24"/>
+          <w:szCs w:val="24"/>
+        </w:rPr>
+      </w:pPr>
+    </w:p>
+    <w:p>
+      <w:pPr>
+        <w:rPr>
+          <w:rFonts w:ascii="CMU Serif" w:hAnsi="CMU Serif" w:cs="CMU Serif"/>
+          <w:sz w:val="24"/>
+          <w:szCs w:val="24"/>
+        </w:rPr>
+      </w:pPr>
+      <w:r>
+        <w:rPr>
+          <w:rFonts w:ascii="CMU Serif" w:hAnsi="CMU Serif" w:cs="CMU Serif"/>
+          <w:sz w:val="24"/>
+          <w:szCs w:val="24"/>
+        </w:rPr>
+        <w:t>13/03/2024</w:t>
+      </w:r>
+    </w:p>
+    <w:p>
+      <w:pPr>
+        <w:jc w:val="both"/>
+        <w:rPr>
+          <w:rFonts w:ascii="CMU Serif" w:hAnsi="CMU Serif" w:cs="CMU Serif"/>
+          <w:sz w:val="24"/>
+          <w:szCs w:val="24"/>
+        </w:rPr>
+      </w:pPr>
+      <w:r>
+        <w:rPr>
+          <w:rFonts w:ascii="CMU Serif" w:hAnsi="CMU Serif" w:cs="CMU Serif"/>
+          <w:sz w:val="24"/>
+          <w:szCs w:val="24"/>
+        </w:rPr>
+        <w:t>A base do índice está pronta: eu agreguei as exportações líquidas pela commodity identificada na tabela de preços internacionais e depois agreguei todas as commodities sob um único índice através da seguinte operação: Preço da commodity * Exportações Líquidas Agregadas da Commodity / Total de Exportações</w:t>
       </w:r>
     </w:p>
     <w:sectPr>

--- a/relatorio_commodities.docx
+++ b/relatorio_commodities.docx
@@ -203,6 +203,30 @@
     <w:p>
       <w:pPr>
         <w:pStyle w:val="PargrafodaLista"/>
+        <w:numPr>
+          <w:ilvl w:val="1"/>
+          <w:numId w:val="4"/>
+        </w:numPr>
+        <w:rPr>
+          <w:rFonts w:ascii="CMU Serif" w:hAnsi="CMU Serif" w:cs="CMU Serif"/>
+          <w:strike/>
+          <w:sz w:val="24"/>
+          <w:szCs w:val="24"/>
+        </w:rPr>
+      </w:pPr>
+      <w:r>
+        <w:rPr>
+          <w:rFonts w:ascii="CMU Serif" w:hAnsi="CMU Serif" w:cs="CMU Serif"/>
+          <w:strike/>
+          <w:sz w:val="24"/>
+          <w:szCs w:val="24"/>
+        </w:rPr>
+        <w:t>Introduzir médias móveis nos pesos</w:t>
+      </w:r>
+    </w:p>
+    <w:p>
+      <w:pPr>
+        <w:pStyle w:val="PargrafodaLista"/>
         <w:rPr>
           <w:rFonts w:ascii="CMU Serif" w:hAnsi="CMU Serif" w:cs="CMU Serif"/>
           <w:sz w:val="24"/>
@@ -268,15 +292,7 @@
           <w:sz w:val="24"/>
           <w:szCs w:val="24"/>
         </w:rPr>
-        <w:t>Gruss e Kebhaj calculam o log do preço real da commodity j no tempo t</w:t>
-      </w:r>
-      <w:r>
-        <w:rPr>
-          <w:rFonts w:ascii="CMU Serif" w:hAnsi="CMU Serif" w:cs="CMU Serif"/>
-          <w:sz w:val="24"/>
-          <w:szCs w:val="24"/>
-        </w:rPr>
-        <w:t xml:space="preserve"> em primeira diferença</w:t>
+        <w:t>Gruss e Kebhaj calculam o log do preço real da commodity j no tempo t em primeira diferença</w:t>
       </w:r>
     </w:p>
     <w:p>
@@ -1033,7 +1049,7 @@
       <w:pPr>
         <w:ind w:left="360"/>
         <w:rPr>
-          <w:rFonts w:ascii="CMU Serif" w:hAnsi="CMU Serif" w:cs="CMU Serif"/>
+          <w:rFonts w:ascii="CMU Serif" w:eastAsiaTheme="minorEastAsia" w:hAnsi="CMU Serif" w:cs="CMU Serif"/>
           <w:sz w:val="24"/>
           <w:szCs w:val="24"/>
           <w:vertAlign w:val="subscript"/>
@@ -1122,6 +1138,102 @@
               </m:r>
             </m:sup>
             <m:e>
+              <m:f>
+                <m:fPr>
+                  <m:ctrlPr>
+                    <w:rPr>
+                      <w:rFonts w:ascii="Cambria Math" w:hAnsi="Cambria Math" w:cs="CMU Serif"/>
+                      <w:i/>
+                      <w:sz w:val="24"/>
+                      <w:szCs w:val="24"/>
+                      <w:vertAlign w:val="subscript"/>
+                    </w:rPr>
+                  </m:ctrlPr>
+                </m:fPr>
+                <m:num>
+                  <m:sSub>
+                    <m:sSubPr>
+                      <m:ctrlPr>
+                        <w:rPr>
+                          <w:rFonts w:ascii="Cambria Math" w:hAnsi="Cambria Math" w:cs="CMU Serif"/>
+                          <w:i/>
+                          <w:sz w:val="24"/>
+                          <w:szCs w:val="24"/>
+                          <w:vertAlign w:val="subscript"/>
+                        </w:rPr>
+                      </m:ctrlPr>
+                    </m:sSubPr>
+                    <m:e>
+                      <m:r>
+                        <w:rPr>
+                          <w:rFonts w:ascii="Cambria Math" w:hAnsi="Cambria Math" w:cs="CMU Serif"/>
+                          <w:sz w:val="24"/>
+                          <w:szCs w:val="24"/>
+                          <w:vertAlign w:val="subscript"/>
+                        </w:rPr>
+                        <m:t>k</m:t>
+                      </m:r>
+                    </m:e>
+                    <m:sub>
+                      <m:r>
+                        <w:rPr>
+                          <w:rFonts w:ascii="Cambria Math" w:hAnsi="Cambria Math" w:cs="CMU Serif"/>
+                          <w:sz w:val="24"/>
+                          <w:szCs w:val="24"/>
+                          <w:vertAlign w:val="subscript"/>
+                        </w:rPr>
+                        <m:t>j,t</m:t>
+                      </m:r>
+                    </m:sub>
+                  </m:sSub>
+                </m:num>
+                <m:den>
+                  <m:r>
+                    <w:rPr>
+                      <w:rFonts w:ascii="Cambria Math" w:hAnsi="Cambria Math" w:cs="CMU Serif"/>
+                      <w:sz w:val="24"/>
+                      <w:szCs w:val="24"/>
+                      <w:vertAlign w:val="subscript"/>
+                    </w:rPr>
+                    <m:t>EU</m:t>
+                  </m:r>
+                  <m:sSub>
+                    <m:sSubPr>
+                      <m:ctrlPr>
+                        <w:rPr>
+                          <w:rFonts w:ascii="Cambria Math" w:hAnsi="Cambria Math" w:cs="CMU Serif"/>
+                          <w:i/>
+                          <w:sz w:val="24"/>
+                          <w:szCs w:val="24"/>
+                          <w:vertAlign w:val="subscript"/>
+                        </w:rPr>
+                      </m:ctrlPr>
+                    </m:sSubPr>
+                    <m:e>
+                      <m:r>
+                        <w:rPr>
+                          <w:rFonts w:ascii="Cambria Math" w:hAnsi="Cambria Math" w:cs="CMU Serif"/>
+                          <w:sz w:val="24"/>
+                          <w:szCs w:val="24"/>
+                          <w:vertAlign w:val="subscript"/>
+                        </w:rPr>
+                        <m:t>V</m:t>
+                      </m:r>
+                    </m:e>
+                    <m:sub>
+                      <m:r>
+                        <w:rPr>
+                          <w:rFonts w:ascii="Cambria Math" w:hAnsi="Cambria Math" w:cs="CMU Serif"/>
+                          <w:sz w:val="24"/>
+                          <w:szCs w:val="24"/>
+                          <w:vertAlign w:val="subscript"/>
+                        </w:rPr>
+                        <m:t>j,t</m:t>
+                      </m:r>
+                    </m:sub>
+                  </m:sSub>
+                </m:den>
+              </m:f>
               <m:sSub>
                 <m:sSubPr>
                   <m:ctrlPr>
@@ -1142,7 +1254,7 @@
                       <w:szCs w:val="24"/>
                       <w:vertAlign w:val="subscript"/>
                     </w:rPr>
-                    <m:t>k</m:t>
+                    <m:t>Ω</m:t>
                   </m:r>
                 </m:e>
                 <m:sub>
@@ -1153,93 +1265,12 @@
                       <w:szCs w:val="24"/>
                       <w:vertAlign w:val="subscript"/>
                     </w:rPr>
-                    <m:t>j,t</m:t>
-                  </m:r>
-                </m:sub>
-              </m:sSub>
-              <m:sSub>
-                <m:sSubPr>
-                  <m:ctrlPr>
-                    <w:rPr>
-                      <w:rFonts w:ascii="Cambria Math" w:hAnsi="Cambria Math" w:cs="CMU Serif"/>
-                      <w:i/>
-                      <w:sz w:val="24"/>
-                      <w:szCs w:val="24"/>
-                      <w:vertAlign w:val="subscript"/>
-                    </w:rPr>
-                  </m:ctrlPr>
-                </m:sSubPr>
-                <m:e>
-                  <m:r>
-                    <w:rPr>
-                      <w:rFonts w:ascii="Cambria Math" w:hAnsi="Cambria Math" w:cs="CMU Serif"/>
-                      <w:sz w:val="24"/>
-                      <w:szCs w:val="24"/>
-                      <w:vertAlign w:val="subscript"/>
-                    </w:rPr>
-                    <m:t>E</m:t>
-                  </m:r>
-                </m:e>
-                <m:sub>
-                  <m:r>
-                    <w:rPr>
-                      <w:rFonts w:ascii="Cambria Math" w:hAnsi="Cambria Math" w:cs="CMU Serif"/>
-                      <w:sz w:val="24"/>
-                      <w:szCs w:val="24"/>
-                      <w:vertAlign w:val="subscript"/>
-                    </w:rPr>
-                    <m:t>j,i,t</m:t>
+                    <m:t>j,t,i</m:t>
                   </m:r>
                 </m:sub>
               </m:sSub>
             </m:e>
           </m:nary>
-          <m:sSubSup>
-            <m:sSubSupPr>
-              <m:ctrlPr>
-                <w:rPr>
-                  <w:rFonts w:ascii="Cambria Math" w:hAnsi="Cambria Math" w:cs="CMU Serif"/>
-                  <w:i/>
-                  <w:sz w:val="24"/>
-                  <w:szCs w:val="24"/>
-                  <w:vertAlign w:val="subscript"/>
-                </w:rPr>
-              </m:ctrlPr>
-            </m:sSubSupPr>
-            <m:e>
-              <m:r>
-                <w:rPr>
-                  <w:rFonts w:ascii="Cambria Math" w:hAnsi="Cambria Math" w:cs="CMU Serif"/>
-                  <w:sz w:val="24"/>
-                  <w:szCs w:val="24"/>
-                  <w:vertAlign w:val="subscript"/>
-                </w:rPr>
-                <m:t>A</m:t>
-              </m:r>
-            </m:e>
-            <m:sub>
-              <m:r>
-                <w:rPr>
-                  <w:rFonts w:ascii="Cambria Math" w:hAnsi="Cambria Math" w:cs="CMU Serif"/>
-                  <w:sz w:val="24"/>
-                  <w:szCs w:val="24"/>
-                  <w:vertAlign w:val="subscript"/>
-                </w:rPr>
-                <m:t>i,t</m:t>
-              </m:r>
-            </m:sub>
-            <m:sup>
-              <m:r>
-                <w:rPr>
-                  <w:rFonts w:ascii="Cambria Math" w:hAnsi="Cambria Math" w:cs="CMU Serif"/>
-                  <w:sz w:val="24"/>
-                  <w:szCs w:val="24"/>
-                  <w:vertAlign w:val="subscript"/>
-                </w:rPr>
-                <m:t>-1</m:t>
-              </m:r>
-            </m:sup>
-          </m:sSubSup>
           <m:r>
             <w:rPr>
               <w:rFonts w:ascii="Cambria Math" w:hAnsi="Cambria Math" w:cs="CMU Serif"/>
@@ -1254,6 +1285,253 @@
     </w:p>
     <w:p>
       <w:pPr>
+        <w:ind w:left="360"/>
+        <w:rPr>
+          <w:rFonts w:ascii="CMU Serif" w:hAnsi="CMU Serif" w:cs="CMU Serif"/>
+          <w:sz w:val="24"/>
+          <w:szCs w:val="24"/>
+          <w:vertAlign w:val="subscript"/>
+        </w:rPr>
+      </w:pPr>
+      <m:oMathPara>
+        <m:oMath>
+          <m:sSub>
+            <m:sSubPr>
+              <m:ctrlPr>
+                <w:rPr>
+                  <w:rFonts w:ascii="Cambria Math" w:hAnsi="Cambria Math" w:cs="CMU Serif"/>
+                  <w:i/>
+                  <w:sz w:val="24"/>
+                  <w:szCs w:val="24"/>
+                  <w:vertAlign w:val="subscript"/>
+                </w:rPr>
+              </m:ctrlPr>
+            </m:sSubPr>
+            <m:e>
+              <m:r>
+                <w:rPr>
+                  <w:rFonts w:ascii="Cambria Math" w:hAnsi="Cambria Math" w:cs="CMU Serif"/>
+                  <w:sz w:val="24"/>
+                  <w:szCs w:val="24"/>
+                  <w:vertAlign w:val="subscript"/>
+                </w:rPr>
+                <m:t>Ω</m:t>
+              </m:r>
+            </m:e>
+            <m:sub>
+              <m:r>
+                <w:rPr>
+                  <w:rFonts w:ascii="Cambria Math" w:hAnsi="Cambria Math" w:cs="CMU Serif"/>
+                  <w:sz w:val="24"/>
+                  <w:szCs w:val="24"/>
+                  <w:vertAlign w:val="subscript"/>
+                </w:rPr>
+                <m:t>j,t,i</m:t>
+              </m:r>
+            </m:sub>
+          </m:sSub>
+          <m:r>
+            <w:rPr>
+              <w:rFonts w:ascii="Cambria Math" w:hAnsi="Cambria Math" w:cs="CMU Serif"/>
+              <w:sz w:val="24"/>
+              <w:szCs w:val="24"/>
+              <w:vertAlign w:val="subscript"/>
+            </w:rPr>
+            <m:t>=</m:t>
+          </m:r>
+          <m:f>
+            <m:fPr>
+              <m:ctrlPr>
+                <w:rPr>
+                  <w:rFonts w:ascii="Cambria Math" w:hAnsi="Cambria Math" w:cs="CMU Serif"/>
+                  <w:i/>
+                  <w:sz w:val="24"/>
+                  <w:szCs w:val="24"/>
+                  <w:vertAlign w:val="subscript"/>
+                </w:rPr>
+              </m:ctrlPr>
+            </m:fPr>
+            <m:num>
+              <m:r>
+                <w:rPr>
+                  <w:rFonts w:ascii="Cambria Math" w:hAnsi="Cambria Math" w:cs="CMU Serif"/>
+                  <w:sz w:val="24"/>
+                  <w:szCs w:val="24"/>
+                  <w:vertAlign w:val="subscript"/>
+                </w:rPr>
+                <m:t>1</m:t>
+              </m:r>
+            </m:num>
+            <m:den>
+              <m:r>
+                <w:rPr>
+                  <w:rFonts w:ascii="Cambria Math" w:hAnsi="Cambria Math" w:cs="CMU Serif"/>
+                  <w:sz w:val="24"/>
+                  <w:szCs w:val="24"/>
+                  <w:vertAlign w:val="subscript"/>
+                </w:rPr>
+                <m:t>3</m:t>
+              </m:r>
+            </m:den>
+          </m:f>
+          <m:nary>
+            <m:naryPr>
+              <m:chr m:val="∑"/>
+              <m:limLoc m:val="undOvr"/>
+              <m:ctrlPr>
+                <w:rPr>
+                  <w:rFonts w:ascii="Cambria Math" w:eastAsiaTheme="minorEastAsia" w:hAnsi="Cambria Math" w:cs="CMU Serif"/>
+                  <w:i/>
+                  <w:sz w:val="24"/>
+                  <w:szCs w:val="24"/>
+                  <w:vertAlign w:val="subscript"/>
+                </w:rPr>
+              </m:ctrlPr>
+            </m:naryPr>
+            <m:sub>
+              <m:r>
+                <w:rPr>
+                  <w:rFonts w:ascii="Cambria Math" w:eastAsiaTheme="minorEastAsia" w:hAnsi="Cambria Math" w:cs="CMU Serif"/>
+                  <w:sz w:val="24"/>
+                  <w:szCs w:val="24"/>
+                  <w:vertAlign w:val="subscript"/>
+                </w:rPr>
+                <m:t>s=</m:t>
+              </m:r>
+              <m:r>
+                <w:rPr>
+                  <w:rFonts w:ascii="Cambria Math" w:eastAsiaTheme="minorEastAsia" w:hAnsi="Cambria Math" w:cs="CMU Serif"/>
+                  <w:sz w:val="24"/>
+                  <w:szCs w:val="24"/>
+                  <w:vertAlign w:val="subscript"/>
+                </w:rPr>
+                <m:t>0</m:t>
+              </m:r>
+            </m:sub>
+            <m:sup>
+              <m:r>
+                <w:rPr>
+                  <w:rFonts w:ascii="Cambria Math" w:eastAsiaTheme="minorEastAsia" w:hAnsi="Cambria Math" w:cs="CMU Serif"/>
+                  <w:sz w:val="24"/>
+                  <w:szCs w:val="24"/>
+                  <w:vertAlign w:val="subscript"/>
+                </w:rPr>
+                <m:t>2</m:t>
+              </m:r>
+            </m:sup>
+            <m:e>
+              <m:f>
+                <m:fPr>
+                  <m:ctrlPr>
+                    <w:rPr>
+                      <w:rFonts w:ascii="Cambria Math" w:eastAsiaTheme="minorEastAsia" w:hAnsi="Cambria Math" w:cs="CMU Serif"/>
+                      <w:i/>
+                      <w:sz w:val="24"/>
+                      <w:szCs w:val="24"/>
+                      <w:vertAlign w:val="subscript"/>
+                    </w:rPr>
+                  </m:ctrlPr>
+                </m:fPr>
+                <m:num>
+                  <m:sSub>
+                    <m:sSubPr>
+                      <m:ctrlPr>
+                        <w:rPr>
+                          <w:rFonts w:ascii="Cambria Math" w:eastAsiaTheme="minorEastAsia" w:hAnsi="Cambria Math" w:cs="CMU Serif"/>
+                          <w:i/>
+                          <w:sz w:val="24"/>
+                          <w:szCs w:val="24"/>
+                          <w:vertAlign w:val="subscript"/>
+                        </w:rPr>
+                      </m:ctrlPr>
+                    </m:sSubPr>
+                    <m:e>
+                      <m:r>
+                        <w:rPr>
+                          <w:rFonts w:ascii="Cambria Math" w:eastAsiaTheme="minorEastAsia" w:hAnsi="Cambria Math" w:cs="CMU Serif"/>
+                          <w:sz w:val="24"/>
+                          <w:szCs w:val="24"/>
+                          <w:vertAlign w:val="subscript"/>
+                        </w:rPr>
+                        <m:t>E</m:t>
+                      </m:r>
+                    </m:e>
+                    <m:sub>
+                      <m:r>
+                        <w:rPr>
+                          <w:rFonts w:ascii="Cambria Math" w:eastAsiaTheme="minorEastAsia" w:hAnsi="Cambria Math" w:cs="CMU Serif"/>
+                          <w:sz w:val="24"/>
+                          <w:szCs w:val="24"/>
+                          <w:vertAlign w:val="subscript"/>
+                        </w:rPr>
+                        <m:t>j,i,t-s</m:t>
+                      </m:r>
+                    </m:sub>
+                  </m:sSub>
+                </m:num>
+                <m:den>
+                  <m:sSub>
+                    <m:sSubPr>
+                      <m:ctrlPr>
+                        <w:rPr>
+                          <w:rFonts w:ascii="Cambria Math" w:eastAsiaTheme="minorEastAsia" w:hAnsi="Cambria Math" w:cs="CMU Serif"/>
+                          <w:i/>
+                          <w:sz w:val="24"/>
+                          <w:szCs w:val="24"/>
+                          <w:vertAlign w:val="subscript"/>
+                        </w:rPr>
+                      </m:ctrlPr>
+                    </m:sSubPr>
+                    <m:e>
+                      <m:r>
+                        <w:rPr>
+                          <w:rFonts w:ascii="Cambria Math" w:eastAsiaTheme="minorEastAsia" w:hAnsi="Cambria Math" w:cs="CMU Serif"/>
+                          <w:sz w:val="24"/>
+                          <w:szCs w:val="24"/>
+                          <w:vertAlign w:val="subscript"/>
+                        </w:rPr>
+                        <m:t>A</m:t>
+                      </m:r>
+                    </m:e>
+                    <m:sub>
+                      <m:r>
+                        <w:rPr>
+                          <w:rFonts w:ascii="Cambria Math" w:eastAsiaTheme="minorEastAsia" w:hAnsi="Cambria Math" w:cs="CMU Serif"/>
+                          <w:sz w:val="24"/>
+                          <w:szCs w:val="24"/>
+                          <w:vertAlign w:val="subscript"/>
+                        </w:rPr>
+                        <m:t>i,t</m:t>
+                      </m:r>
+                    </m:sub>
+                  </m:sSub>
+                </m:den>
+              </m:f>
+            </m:e>
+          </m:nary>
+        </m:oMath>
+      </m:oMathPara>
+    </w:p>
+    <w:p>
+      <w:pPr>
+        <w:rPr>
+          <w:rFonts w:ascii="CMU Serif" w:hAnsi="CMU Serif" w:cs="CMU Serif"/>
+          <w:sz w:val="24"/>
+          <w:szCs w:val="24"/>
+        </w:rPr>
+      </w:pPr>
+    </w:p>
+    <w:p>
+      <w:pPr>
+        <w:rPr>
+          <w:rFonts w:ascii="CMU Serif" w:hAnsi="CMU Serif" w:cs="CMU Serif"/>
+          <w:sz w:val="24"/>
+          <w:szCs w:val="24"/>
+        </w:rPr>
+      </w:pPr>
+    </w:p>
+    <w:p>
+      <w:pPr>
         <w:rPr>
           <w:rFonts w:ascii="CMU Serif" w:hAnsi="CMU Serif" w:cs="CMU Serif"/>
           <w:sz w:val="24"/>
@@ -1906,7 +2184,6 @@
           <w:sz w:val="24"/>
           <w:szCs w:val="24"/>
         </w:rPr>
-        <w:lastRenderedPageBreak/>
         <w:t>Contudo, no FRED, consegui achar dados para laranjas especificamente.</w:t>
       </w:r>
     </w:p>
@@ -2319,6 +2596,7 @@
           <w:sz w:val="24"/>
           <w:szCs w:val="24"/>
         </w:rPr>
+        <w:lastRenderedPageBreak/>
         <w:t xml:space="preserve">Eu executei a conversão SITC </w:t>
       </w:r>
       <w:r>

--- a/relatorio_commodities.docx
+++ b/relatorio_commodities.docx
@@ -187,13 +187,15 @@
         </w:numPr>
         <w:rPr>
           <w:rFonts w:ascii="CMU Serif" w:hAnsi="CMU Serif" w:cs="CMU Serif"/>
-          <w:sz w:val="24"/>
-          <w:szCs w:val="24"/>
-        </w:rPr>
-      </w:pPr>
-      <w:r>
-        <w:rPr>
-          <w:rFonts w:ascii="CMU Serif" w:hAnsi="CMU Serif" w:cs="CMU Serif"/>
+          <w:strike/>
+          <w:sz w:val="24"/>
+          <w:szCs w:val="24"/>
+        </w:rPr>
+      </w:pPr>
+      <w:r>
+        <w:rPr>
+          <w:rFonts w:ascii="CMU Serif" w:hAnsi="CMU Serif" w:cs="CMU Serif"/>
+          <w:strike/>
           <w:sz w:val="24"/>
           <w:szCs w:val="24"/>
         </w:rPr>
@@ -1134,7 +1136,7 @@
                   <w:szCs w:val="24"/>
                   <w:vertAlign w:val="subscript"/>
                 </w:rPr>
-                <m:t>43</m:t>
+                <m:t>J</m:t>
               </m:r>
             </m:sup>
             <m:e>
@@ -1228,7 +1230,16 @@
                           <w:szCs w:val="24"/>
                           <w:vertAlign w:val="subscript"/>
                         </w:rPr>
-                        <m:t>j,t</m:t>
+                        <m:t>i</m:t>
+                      </m:r>
+                      <m:r>
+                        <w:rPr>
+                          <w:rFonts w:ascii="Cambria Math" w:hAnsi="Cambria Math" w:cs="CMU Serif"/>
+                          <w:sz w:val="24"/>
+                          <w:szCs w:val="24"/>
+                          <w:vertAlign w:val="subscript"/>
+                        </w:rPr>
+                        <m:t>,t</m:t>
                       </m:r>
                     </m:sub>
                   </m:sSub>
@@ -1396,7 +1407,7 @@
                   <w:szCs w:val="24"/>
                   <w:vertAlign w:val="subscript"/>
                 </w:rPr>
-                <m:t>s=</m:t>
+                <m:t>d</m:t>
               </m:r>
               <m:r>
                 <w:rPr>
@@ -1405,7 +1416,7 @@
                   <w:szCs w:val="24"/>
                   <w:vertAlign w:val="subscript"/>
                 </w:rPr>
-                <m:t>0</m:t>
+                <m:t>=0</m:t>
               </m:r>
             </m:sub>
             <m:sup>
@@ -1416,7 +1427,7 @@
                   <w:szCs w:val="24"/>
                   <w:vertAlign w:val="subscript"/>
                 </w:rPr>
-                <m:t>2</m:t>
+                <m:t>3</m:t>
               </m:r>
             </m:sup>
             <m:e>
@@ -1453,7 +1464,7 @@
                           <w:szCs w:val="24"/>
                           <w:vertAlign w:val="subscript"/>
                         </w:rPr>
-                        <m:t>E</m:t>
+                        <m:t>x</m:t>
                       </m:r>
                     </m:e>
                     <m:sub>
@@ -1464,8 +1475,140 @@
                           <w:szCs w:val="24"/>
                           <w:vertAlign w:val="subscript"/>
                         </w:rPr>
-                        <m:t>j,i,t-s</m:t>
+                        <m:t>j,i,</m:t>
                       </m:r>
+                      <m:sSub>
+                        <m:sSubPr>
+                          <m:ctrlPr>
+                            <w:rPr>
+                              <w:rFonts w:ascii="Cambria Math" w:eastAsiaTheme="minorEastAsia" w:hAnsi="Cambria Math" w:cs="CMU Serif"/>
+                              <w:i/>
+                              <w:sz w:val="24"/>
+                              <w:szCs w:val="24"/>
+                              <w:vertAlign w:val="subscript"/>
+                            </w:rPr>
+                          </m:ctrlPr>
+                        </m:sSubPr>
+                        <m:e>
+                          <m:r>
+                            <w:rPr>
+                              <w:rFonts w:ascii="Cambria Math" w:eastAsiaTheme="minorEastAsia" w:hAnsi="Cambria Math" w:cs="CMU Serif"/>
+                              <w:sz w:val="24"/>
+                              <w:szCs w:val="24"/>
+                              <w:vertAlign w:val="subscript"/>
+                            </w:rPr>
+                            <m:t>t</m:t>
+                          </m:r>
+                        </m:e>
+                        <m:sub>
+                          <m:r>
+                            <w:rPr>
+                              <w:rFonts w:ascii="Cambria Math" w:eastAsiaTheme="minorEastAsia" w:hAnsi="Cambria Math" w:cs="CMU Serif"/>
+                              <w:sz w:val="24"/>
+                              <w:szCs w:val="24"/>
+                              <w:vertAlign w:val="subscript"/>
+                            </w:rPr>
+                            <m:t>-</m:t>
+                          </m:r>
+                          <m:r>
+                            <w:rPr>
+                              <w:rFonts w:ascii="Cambria Math" w:eastAsiaTheme="minorEastAsia" w:hAnsi="Cambria Math" w:cs="CMU Serif"/>
+                              <w:sz w:val="24"/>
+                              <w:szCs w:val="24"/>
+                              <w:vertAlign w:val="subscript"/>
+                            </w:rPr>
+                            <m:t>d</m:t>
+                          </m:r>
+                        </m:sub>
+                      </m:sSub>
+                    </m:sub>
+                  </m:sSub>
+                  <m:r>
+                    <w:rPr>
+                      <w:rFonts w:ascii="Cambria Math" w:eastAsiaTheme="minorEastAsia" w:hAnsi="Cambria Math" w:cs="CMU Serif"/>
+                      <w:sz w:val="24"/>
+                      <w:szCs w:val="24"/>
+                      <w:vertAlign w:val="subscript"/>
+                    </w:rPr>
+                    <m:t>-</m:t>
+                  </m:r>
+                  <m:sSub>
+                    <m:sSubPr>
+                      <m:ctrlPr>
+                        <w:rPr>
+                          <w:rFonts w:ascii="Cambria Math" w:eastAsiaTheme="minorEastAsia" w:hAnsi="Cambria Math" w:cs="CMU Serif"/>
+                          <w:i/>
+                          <w:sz w:val="24"/>
+                          <w:szCs w:val="24"/>
+                          <w:vertAlign w:val="subscript"/>
+                        </w:rPr>
+                      </m:ctrlPr>
+                    </m:sSubPr>
+                    <m:e>
+                      <m:r>
+                        <w:rPr>
+                          <w:rFonts w:ascii="Cambria Math" w:eastAsiaTheme="minorEastAsia" w:hAnsi="Cambria Math" w:cs="CMU Serif"/>
+                          <w:sz w:val="24"/>
+                          <w:szCs w:val="24"/>
+                          <w:vertAlign w:val="subscript"/>
+                        </w:rPr>
+                        <m:t>m</m:t>
+                      </m:r>
+                    </m:e>
+                    <m:sub>
+                      <m:r>
+                        <w:rPr>
+                          <w:rFonts w:ascii="Cambria Math" w:eastAsiaTheme="minorEastAsia" w:hAnsi="Cambria Math" w:cs="CMU Serif"/>
+                          <w:sz w:val="24"/>
+                          <w:szCs w:val="24"/>
+                          <w:vertAlign w:val="subscript"/>
+                        </w:rPr>
+                        <m:t>j,i,</m:t>
+                      </m:r>
+                      <m:sSub>
+                        <m:sSubPr>
+                          <m:ctrlPr>
+                            <w:rPr>
+                              <w:rFonts w:ascii="Cambria Math" w:eastAsiaTheme="minorEastAsia" w:hAnsi="Cambria Math" w:cs="CMU Serif"/>
+                              <w:i/>
+                              <w:sz w:val="24"/>
+                              <w:szCs w:val="24"/>
+                              <w:vertAlign w:val="subscript"/>
+                            </w:rPr>
+                          </m:ctrlPr>
+                        </m:sSubPr>
+                        <m:e>
+                          <m:r>
+                            <w:rPr>
+                              <w:rFonts w:ascii="Cambria Math" w:eastAsiaTheme="minorEastAsia" w:hAnsi="Cambria Math" w:cs="CMU Serif"/>
+                              <w:sz w:val="24"/>
+                              <w:szCs w:val="24"/>
+                              <w:vertAlign w:val="subscript"/>
+                            </w:rPr>
+                            <m:t>t</m:t>
+                          </m:r>
+                        </m:e>
+                        <m:sub>
+                          <m:r>
+                            <w:rPr>
+                              <w:rFonts w:ascii="Cambria Math" w:eastAsiaTheme="minorEastAsia" w:hAnsi="Cambria Math" w:cs="CMU Serif"/>
+                              <w:sz w:val="24"/>
+                              <w:szCs w:val="24"/>
+                              <w:vertAlign w:val="subscript"/>
+                            </w:rPr>
+                            <m:t>-</m:t>
+                          </m:r>
+                          <m:r>
+                            <w:rPr>
+                              <w:rFonts w:ascii="Cambria Math" w:eastAsiaTheme="minorEastAsia" w:hAnsi="Cambria Math" w:cs="CMU Serif"/>
+                              <w:sz w:val="24"/>
+                              <w:szCs w:val="24"/>
+                              <w:vertAlign w:val="subscript"/>
+                            </w:rPr>
+                            <m:t>d</m:t>
+                          </m:r>
+                        </m:sub>
+                      </m:sSub>
                     </m:sub>
                   </m:sSub>
                 </m:num>
@@ -1490,7 +1633,51 @@
                           <w:szCs w:val="24"/>
                           <w:vertAlign w:val="subscript"/>
                         </w:rPr>
-                        <m:t>A</m:t>
+                        <m:t>X</m:t>
+                      </m:r>
+                    </m:e>
+                    <m:sub>
+                      <m:r>
+                        <w:rPr>
+                          <w:rFonts w:ascii="Cambria Math" w:eastAsiaTheme="minorEastAsia" w:hAnsi="Cambria Math" w:cs="CMU Serif"/>
+                          <w:sz w:val="24"/>
+                          <w:szCs w:val="24"/>
+                          <w:vertAlign w:val="subscript"/>
+                        </w:rPr>
+                        <m:t>i,t</m:t>
+                      </m:r>
+                    </m:sub>
+                  </m:sSub>
+                  <m:r>
+                    <w:rPr>
+                      <w:rFonts w:ascii="Cambria Math" w:eastAsiaTheme="minorEastAsia" w:hAnsi="Cambria Math" w:cs="CMU Serif"/>
+                      <w:sz w:val="24"/>
+                      <w:szCs w:val="24"/>
+                      <w:vertAlign w:val="subscript"/>
+                    </w:rPr>
+                    <m:t>-</m:t>
+                  </m:r>
+                  <m:sSub>
+                    <m:sSubPr>
+                      <m:ctrlPr>
+                        <w:rPr>
+                          <w:rFonts w:ascii="Cambria Math" w:eastAsiaTheme="minorEastAsia" w:hAnsi="Cambria Math" w:cs="CMU Serif"/>
+                          <w:i/>
+                          <w:sz w:val="24"/>
+                          <w:szCs w:val="24"/>
+                          <w:vertAlign w:val="subscript"/>
+                        </w:rPr>
+                      </m:ctrlPr>
+                    </m:sSubPr>
+                    <m:e>
+                      <m:r>
+                        <w:rPr>
+                          <w:rFonts w:ascii="Cambria Math" w:eastAsiaTheme="minorEastAsia" w:hAnsi="Cambria Math" w:cs="CMU Serif"/>
+                          <w:sz w:val="24"/>
+                          <w:szCs w:val="24"/>
+                          <w:vertAlign w:val="subscript"/>
+                        </w:rPr>
+                        <m:t>M</m:t>
                       </m:r>
                     </m:e>
                     <m:sub>

--- a/relatorio_commodities.docx
+++ b/relatorio_commodities.docx
@@ -32,23 +32,47 @@
         <w:pStyle w:val="PargrafodaLista"/>
         <w:numPr>
           <w:ilvl w:val="0"/>
-          <w:numId w:val="4"/>
+          <w:numId w:val="5"/>
         </w:numPr>
         <w:rPr>
-          <w:rFonts w:ascii="CMU Serif" w:hAnsi="CMU Serif" w:cs="CMU Serif"/>
-          <w:strike/>
-          <w:sz w:val="24"/>
-          <w:szCs w:val="24"/>
-        </w:rPr>
-      </w:pPr>
-      <w:r>
-        <w:rPr>
-          <w:rFonts w:ascii="CMU Serif" w:hAnsi="CMU Serif" w:cs="CMU Serif"/>
-          <w:strike/>
-          <w:sz w:val="24"/>
-          <w:szCs w:val="24"/>
-        </w:rPr>
-        <w:t>Agregar a commodity de Tabaco; já que ela não existe pelo FMI</w:t>
+          <w:rFonts w:ascii="Times New Roman" w:hAnsi="Times New Roman" w:cs="Times New Roman"/>
+          <w:sz w:val="24"/>
+          <w:szCs w:val="24"/>
+        </w:rPr>
+      </w:pPr>
+      <w:r>
+        <w:rPr>
+          <w:rFonts w:ascii="Times New Roman" w:hAnsi="Times New Roman" w:cs="Times New Roman"/>
+          <w:sz w:val="24"/>
+          <w:szCs w:val="24"/>
+        </w:rPr>
+        <w:t>Revisar os códigos de preços e exportações empregados no índice: avaliar se há necessidade de empregar adições ou substituições</w:t>
+      </w:r>
+    </w:p>
+    <w:p>
+      <w:pPr>
+        <w:rPr>
+          <w:rFonts w:ascii="CMU Serif" w:hAnsi="CMU Serif" w:cs="CMU Serif"/>
+          <w:sz w:val="24"/>
+          <w:szCs w:val="24"/>
+        </w:rPr>
+      </w:pPr>
+    </w:p>
+    <w:p>
+      <w:pPr>
+        <w:rPr>
+          <w:rFonts w:ascii="CMU Serif" w:eastAsiaTheme="minorEastAsia" w:hAnsi="CMU Serif" w:cs="CMU Serif"/>
+          <w:sz w:val="24"/>
+          <w:szCs w:val="24"/>
+        </w:rPr>
+      </w:pPr>
+      <w:r>
+        <w:rPr>
+          <w:rFonts w:ascii="CMU Serif" w:hAnsi="CMU Serif" w:cs="CMU Serif"/>
+          <w:sz w:val="24"/>
+          <w:szCs w:val="24"/>
+        </w:rPr>
+        <w:t>Fonte das transações comerciais</w:t>
       </w:r>
     </w:p>
     <w:p>
@@ -56,32 +80,47 @@
         <w:pStyle w:val="PargrafodaLista"/>
         <w:numPr>
           <w:ilvl w:val="0"/>
-          <w:numId w:val="4"/>
+          <w:numId w:val="1"/>
         </w:numPr>
         <w:rPr>
           <w:rFonts w:ascii="CMU Serif" w:hAnsi="CMU Serif" w:cs="CMU Serif"/>
-          <w:strike/>
-          <w:sz w:val="24"/>
-          <w:szCs w:val="24"/>
-        </w:rPr>
-      </w:pPr>
-      <w:r>
-        <w:rPr>
-          <w:rFonts w:ascii="CMU Serif" w:hAnsi="CMU Serif" w:cs="CMU Serif"/>
-          <w:strike/>
-          <w:sz w:val="24"/>
-          <w:szCs w:val="24"/>
-        </w:rPr>
-        <w:t>Comparar novamente com a tabela de Kebhaj e Gruss</w:t>
-      </w:r>
-      <w:r>
-        <w:rPr>
-          <w:rFonts w:ascii="CMU Serif" w:hAnsi="CMU Serif" w:cs="CMU Serif"/>
-          <w:strike/>
-          <w:sz w:val="24"/>
-          <w:szCs w:val="24"/>
-        </w:rPr>
-        <w:t xml:space="preserve"> (falta conferir metais e energia)</w:t>
+          <w:sz w:val="24"/>
+          <w:szCs w:val="24"/>
+        </w:rPr>
+      </w:pPr>
+      <w:r>
+        <w:rPr>
+          <w:rFonts w:ascii="CMU Serif" w:hAnsi="CMU Serif" w:cs="CMU Serif"/>
+          <w:sz w:val="24"/>
+          <w:szCs w:val="24"/>
+        </w:rPr>
+        <w:t>UM Comtrade: mais especificamente, uso o pacote ‘comtradr’</w:t>
+      </w:r>
+    </w:p>
+    <w:p>
+      <w:pPr>
+        <w:rPr>
+          <w:rFonts w:ascii="CMU Serif" w:hAnsi="CMU Serif" w:cs="CMU Serif"/>
+          <w:sz w:val="24"/>
+          <w:szCs w:val="24"/>
+        </w:rPr>
+      </w:pPr>
+    </w:p>
+    <w:p>
+      <w:pPr>
+        <w:rPr>
+          <w:rFonts w:ascii="CMU Serif" w:hAnsi="CMU Serif" w:cs="CMU Serif"/>
+          <w:sz w:val="24"/>
+          <w:szCs w:val="24"/>
+        </w:rPr>
+      </w:pPr>
+      <w:r>
+        <w:rPr>
+          <w:rFonts w:ascii="CMU Serif" w:hAnsi="CMU Serif" w:cs="CMU Serif"/>
+          <w:sz w:val="24"/>
+          <w:szCs w:val="24"/>
+        </w:rPr>
+        <w:t>Fonte do preço de commodities</w:t>
       </w:r>
     </w:p>
     <w:p>
@@ -89,23 +128,154 @@
         <w:pStyle w:val="PargrafodaLista"/>
         <w:numPr>
           <w:ilvl w:val="0"/>
-          <w:numId w:val="4"/>
+          <w:numId w:val="1"/>
         </w:numPr>
         <w:rPr>
           <w:rFonts w:ascii="CMU Serif" w:hAnsi="CMU Serif" w:cs="CMU Serif"/>
-          <w:strike/>
-          <w:sz w:val="24"/>
-          <w:szCs w:val="24"/>
-        </w:rPr>
-      </w:pPr>
-      <w:r>
-        <w:rPr>
-          <w:rFonts w:ascii="CMU Serif" w:hAnsi="CMU Serif" w:cs="CMU Serif"/>
-          <w:strike/>
-          <w:sz w:val="24"/>
-          <w:szCs w:val="24"/>
-        </w:rPr>
-        <w:t>Fazer matching do Tabaco</w:t>
+          <w:sz w:val="24"/>
+          <w:szCs w:val="24"/>
+        </w:rPr>
+      </w:pPr>
+      <w:r>
+        <w:rPr>
+          <w:rFonts w:ascii="CMU Serif" w:hAnsi="CMU Serif" w:cs="CMU Serif"/>
+          <w:sz w:val="24"/>
+          <w:szCs w:val="24"/>
+        </w:rPr>
+        <w:t>Primariamente: Fundo Monetário Internacional (</w:t>
+      </w:r>
+      <w:hyperlink r:id="rId5" w:history="1">
+        <w:r>
+          <w:rPr>
+            <w:rStyle w:val="Hyperlink"/>
+            <w:rFonts w:ascii="CMU Serif" w:hAnsi="CMU Serif" w:cs="CMU Serif"/>
+            <w:sz w:val="24"/>
+            <w:szCs w:val="24"/>
+          </w:rPr>
+          <w:t>https://data.imf.org/?sk=471dddf8-d8a7-499a-81ba-5b332c01f8b9&amp;sid=1390030341854</w:t>
+        </w:r>
+      </w:hyperlink>
+      <w:r>
+        <w:rPr>
+          <w:rFonts w:ascii="CMU Serif" w:hAnsi="CMU Serif" w:cs="CMU Serif"/>
+          <w:sz w:val="24"/>
+          <w:szCs w:val="24"/>
+        </w:rPr>
+        <w:t>)</w:t>
+      </w:r>
+    </w:p>
+    <w:p>
+      <w:pPr>
+        <w:pStyle w:val="PargrafodaLista"/>
+        <w:numPr>
+          <w:ilvl w:val="1"/>
+          <w:numId w:val="1"/>
+        </w:numPr>
+        <w:rPr>
+          <w:rFonts w:ascii="CMU Serif" w:hAnsi="CMU Serif" w:cs="CMU Serif"/>
+          <w:sz w:val="24"/>
+          <w:szCs w:val="24"/>
+        </w:rPr>
+      </w:pPr>
+      <w:r>
+        <w:rPr>
+          <w:rFonts w:ascii="CMU Serif" w:hAnsi="CMU Serif" w:cs="CMU Serif"/>
+          <w:sz w:val="24"/>
+          <w:szCs w:val="24"/>
+        </w:rPr>
+        <w:t>Embora</w:t>
+      </w:r>
+      <w:r>
+        <w:rPr>
+          <w:rFonts w:ascii="CMU Serif" w:hAnsi="CMU Serif" w:cs="CMU Serif"/>
+          <w:sz w:val="24"/>
+          <w:szCs w:val="24"/>
+        </w:rPr>
+        <w:t xml:space="preserve"> Kebhaj e Gruss (2019)</w:t>
+      </w:r>
+      <w:r>
+        <w:rPr>
+          <w:rFonts w:ascii="CMU Serif" w:hAnsi="CMU Serif" w:cs="CMU Serif"/>
+          <w:sz w:val="24"/>
+          <w:szCs w:val="24"/>
+        </w:rPr>
+        <w:t xml:space="preserve"> também usem dados do FMI, usam uma base diferente da minha</w:t>
+      </w:r>
+    </w:p>
+    <w:p>
+      <w:pPr>
+        <w:pStyle w:val="PargrafodaLista"/>
+        <w:numPr>
+          <w:ilvl w:val="1"/>
+          <w:numId w:val="1"/>
+        </w:numPr>
+        <w:rPr>
+          <w:rFonts w:ascii="CMU Serif" w:hAnsi="CMU Serif" w:cs="CMU Serif"/>
+          <w:sz w:val="24"/>
+          <w:szCs w:val="24"/>
+        </w:rPr>
+      </w:pPr>
+      <w:r>
+        <w:rPr>
+          <w:rFonts w:ascii="CMU Serif" w:hAnsi="CMU Serif" w:cs="CMU Serif"/>
+          <w:sz w:val="24"/>
+          <w:szCs w:val="24"/>
+        </w:rPr>
+        <w:t xml:space="preserve">A base do link </w:t>
+      </w:r>
+      <w:r>
+        <w:rPr>
+          <w:rFonts w:ascii="CMU Serif" w:hAnsi="CMU Serif" w:cs="CMU Serif"/>
+          <w:sz w:val="24"/>
+          <w:szCs w:val="24"/>
+        </w:rPr>
+        <w:t xml:space="preserve">acima </w:t>
+      </w:r>
+      <w:r>
+        <w:rPr>
+          <w:rFonts w:ascii="CMU Serif" w:hAnsi="CMU Serif" w:cs="CMU Serif"/>
+          <w:sz w:val="24"/>
+          <w:szCs w:val="24"/>
+        </w:rPr>
+        <w:t>está mais atualizada e foi pessoalmente recomendada para mim pela staff do FMI.</w:t>
+      </w:r>
+    </w:p>
+    <w:p>
+      <w:pPr>
+        <w:pStyle w:val="PargrafodaLista"/>
+        <w:numPr>
+          <w:ilvl w:val="1"/>
+          <w:numId w:val="1"/>
+        </w:numPr>
+        <w:rPr>
+          <w:rFonts w:ascii="CMU Serif" w:hAnsi="CMU Serif" w:cs="CMU Serif"/>
+          <w:sz w:val="24"/>
+          <w:szCs w:val="24"/>
+        </w:rPr>
+      </w:pPr>
+      <w:r>
+        <w:rPr>
+          <w:rFonts w:ascii="CMU Serif" w:hAnsi="CMU Serif" w:cs="CMU Serif"/>
+          <w:sz w:val="24"/>
+          <w:szCs w:val="24"/>
+        </w:rPr>
+        <w:t xml:space="preserve">Data de acesso: </w:t>
+      </w:r>
+      <w:r>
+        <w:rPr>
+          <w:rFonts w:ascii="CMU Serif" w:hAnsi="CMU Serif" w:cs="CMU Serif"/>
+          <w:sz w:val="24"/>
+          <w:szCs w:val="24"/>
+        </w:rPr>
+        <w:t>18</w:t>
+      </w:r>
+      <w:r>
+        <w:rPr>
+          <w:rFonts w:ascii="CMU Serif" w:hAnsi="CMU Serif" w:cs="CMU Serif"/>
+          <w:sz w:val="24"/>
+          <w:szCs w:val="24"/>
+        </w:rPr>
+        <w:t>/01/2024</w:t>
       </w:r>
     </w:p>
     <w:p>
@@ -113,23 +283,21 @@
         <w:pStyle w:val="PargrafodaLista"/>
         <w:numPr>
           <w:ilvl w:val="0"/>
-          <w:numId w:val="4"/>
+          <w:numId w:val="1"/>
         </w:numPr>
         <w:rPr>
           <w:rFonts w:ascii="CMU Serif" w:hAnsi="CMU Serif" w:cs="CMU Serif"/>
-          <w:strike/>
-          <w:sz w:val="24"/>
-          <w:szCs w:val="24"/>
-        </w:rPr>
-      </w:pPr>
-      <w:r>
-        <w:rPr>
-          <w:rFonts w:ascii="CMU Serif" w:hAnsi="CMU Serif" w:cs="CMU Serif"/>
-          <w:strike/>
-          <w:sz w:val="24"/>
-          <w:szCs w:val="24"/>
-        </w:rPr>
-        <w:t>Converter todos os códigos S3 para HS</w:t>
+          <w:sz w:val="24"/>
+          <w:szCs w:val="24"/>
+        </w:rPr>
+      </w:pPr>
+      <w:r>
+        <w:rPr>
+          <w:rFonts w:ascii="CMU Serif" w:hAnsi="CMU Serif" w:cs="CMU Serif"/>
+          <w:sz w:val="24"/>
+          <w:szCs w:val="24"/>
+        </w:rPr>
+        <w:t>Os dados do FMI são anualizados no próprio website através da média.</w:t>
       </w:r>
     </w:p>
     <w:p>
@@ -137,23 +305,29 @@
         <w:pStyle w:val="PargrafodaLista"/>
         <w:numPr>
           <w:ilvl w:val="0"/>
-          <w:numId w:val="4"/>
+          <w:numId w:val="1"/>
         </w:numPr>
         <w:rPr>
           <w:rFonts w:ascii="CMU Serif" w:hAnsi="CMU Serif" w:cs="CMU Serif"/>
-          <w:strike/>
-          <w:sz w:val="24"/>
-          <w:szCs w:val="24"/>
-        </w:rPr>
-      </w:pPr>
-      <w:r>
-        <w:rPr>
-          <w:rFonts w:ascii="CMU Serif" w:hAnsi="CMU Serif" w:cs="CMU Serif"/>
-          <w:strike/>
-          <w:sz w:val="24"/>
-          <w:szCs w:val="24"/>
-        </w:rPr>
-        <w:t>Agregar dados de comércio</w:t>
+          <w:sz w:val="24"/>
+          <w:szCs w:val="24"/>
+        </w:rPr>
+      </w:pPr>
+      <w:r>
+        <w:rPr>
+          <w:rFonts w:ascii="CMU Serif" w:hAnsi="CMU Serif" w:cs="CMU Serif"/>
+          <w:sz w:val="24"/>
+          <w:szCs w:val="24"/>
+        </w:rPr>
+        <w:t>Federal Reserve Economic Data (FRED): apenas para a commodity Laranja</w:t>
+      </w:r>
+      <w:r>
+        <w:rPr>
+          <w:rFonts w:ascii="CMU Serif" w:hAnsi="CMU Serif" w:cs="CMU Serif"/>
+          <w:sz w:val="24"/>
+          <w:szCs w:val="24"/>
+        </w:rPr>
+        <w:t xml:space="preserve"> (Data de acesso: 24/01/2024)</w:t>
       </w:r>
     </w:p>
     <w:p>
@@ -161,7 +335,7 @@
         <w:pStyle w:val="PargrafodaLista"/>
         <w:numPr>
           <w:ilvl w:val="0"/>
-          <w:numId w:val="4"/>
+          <w:numId w:val="1"/>
         </w:numPr>
         <w:rPr>
           <w:rFonts w:ascii="CMU Serif" w:hAnsi="CMU Serif" w:cs="CMU Serif"/>
@@ -175,82 +349,41 @@
           <w:sz w:val="24"/>
           <w:szCs w:val="24"/>
         </w:rPr>
-        <w:t>Construção do índice</w:t>
-      </w:r>
-    </w:p>
-    <w:p>
-      <w:pPr>
-        <w:pStyle w:val="PargrafodaLista"/>
-        <w:numPr>
-          <w:ilvl w:val="1"/>
-          <w:numId w:val="4"/>
-        </w:numPr>
-        <w:rPr>
-          <w:rFonts w:ascii="CMU Serif" w:hAnsi="CMU Serif" w:cs="CMU Serif"/>
-          <w:strike/>
-          <w:sz w:val="24"/>
-          <w:szCs w:val="24"/>
-        </w:rPr>
-      </w:pPr>
-      <w:r>
-        <w:rPr>
-          <w:rFonts w:ascii="CMU Serif" w:hAnsi="CMU Serif" w:cs="CMU Serif"/>
-          <w:strike/>
-          <w:sz w:val="24"/>
-          <w:szCs w:val="24"/>
-        </w:rPr>
-        <w:t>Calcular os preços reais das commodities</w:t>
-      </w:r>
-    </w:p>
-    <w:p>
-      <w:pPr>
-        <w:pStyle w:val="PargrafodaLista"/>
-        <w:numPr>
-          <w:ilvl w:val="1"/>
-          <w:numId w:val="4"/>
-        </w:numPr>
-        <w:rPr>
-          <w:rFonts w:ascii="CMU Serif" w:hAnsi="CMU Serif" w:cs="CMU Serif"/>
-          <w:strike/>
-          <w:sz w:val="24"/>
-          <w:szCs w:val="24"/>
-        </w:rPr>
-      </w:pPr>
-      <w:r>
-        <w:rPr>
-          <w:rFonts w:ascii="CMU Serif" w:hAnsi="CMU Serif" w:cs="CMU Serif"/>
-          <w:strike/>
-          <w:sz w:val="24"/>
-          <w:szCs w:val="24"/>
-        </w:rPr>
-        <w:t>Introduzir médias móveis nos pesos</w:t>
-      </w:r>
-    </w:p>
-    <w:p>
-      <w:pPr>
-        <w:pStyle w:val="PargrafodaLista"/>
-        <w:rPr>
-          <w:rFonts w:ascii="CMU Serif" w:hAnsi="CMU Serif" w:cs="CMU Serif"/>
-          <w:sz w:val="24"/>
-          <w:szCs w:val="24"/>
-        </w:rPr>
-      </w:pPr>
-    </w:p>
-    <w:p>
-      <w:pPr>
-        <w:rPr>
-          <w:rFonts w:ascii="CMU Serif" w:hAnsi="CMU Serif" w:cs="CMU Serif"/>
-          <w:sz w:val="24"/>
-          <w:szCs w:val="24"/>
-        </w:rPr>
-      </w:pPr>
-      <w:r>
-        <w:rPr>
-          <w:rFonts w:ascii="CMU Serif" w:hAnsi="CMU Serif" w:cs="CMU Serif"/>
-          <w:sz w:val="24"/>
-          <w:szCs w:val="24"/>
-        </w:rPr>
-        <w:t>Equações de referência</w:t>
+        <w:t>UNCTAD: apenas para a commodity Tabaco</w:t>
+      </w:r>
+      <w:r>
+        <w:rPr>
+          <w:rFonts w:ascii="CMU Serif" w:hAnsi="CMU Serif" w:cs="CMU Serif"/>
+          <w:sz w:val="24"/>
+          <w:szCs w:val="24"/>
+        </w:rPr>
+        <w:t xml:space="preserve"> (Data de acesso: 05/01/2024)</w:t>
+      </w:r>
+    </w:p>
+    <w:p>
+      <w:pPr>
+        <w:rPr>
+          <w:rFonts w:ascii="CMU Serif" w:hAnsi="CMU Serif" w:cs="CMU Serif"/>
+          <w:sz w:val="24"/>
+          <w:szCs w:val="24"/>
+        </w:rPr>
+      </w:pPr>
+    </w:p>
+    <w:p>
+      <w:pPr>
+        <w:rPr>
+          <w:rFonts w:ascii="CMU Serif" w:hAnsi="CMU Serif" w:cs="CMU Serif"/>
+          <w:sz w:val="24"/>
+          <w:szCs w:val="24"/>
+        </w:rPr>
+      </w:pPr>
+      <w:r>
+        <w:rPr>
+          <w:rFonts w:ascii="CMU Serif" w:hAnsi="CMU Serif" w:cs="CMU Serif"/>
+          <w:sz w:val="24"/>
+          <w:szCs w:val="24"/>
+        </w:rPr>
+        <w:t>Grupo de commodities primárias</w:t>
       </w:r>
     </w:p>
     <w:p>
@@ -258,7 +391,7 @@
         <w:pStyle w:val="PargrafodaLista"/>
         <w:numPr>
           <w:ilvl w:val="0"/>
-          <w:numId w:val="4"/>
+          <w:numId w:val="3"/>
         </w:numPr>
         <w:rPr>
           <w:rFonts w:ascii="CMU Serif" w:hAnsi="CMU Serif" w:cs="CMU Serif"/>
@@ -272,765 +405,31 @@
           <w:sz w:val="24"/>
           <w:szCs w:val="24"/>
         </w:rPr>
-        <w:t>Gruss e Kebhaj:</w:t>
-      </w:r>
-    </w:p>
-    <w:p>
-      <w:pPr>
-        <w:pStyle w:val="PargrafodaLista"/>
-        <w:numPr>
-          <w:ilvl w:val="1"/>
-          <w:numId w:val="4"/>
-        </w:numPr>
-        <w:rPr>
-          <w:rFonts w:ascii="CMU Serif" w:hAnsi="CMU Serif" w:cs="CMU Serif"/>
-          <w:sz w:val="24"/>
-          <w:szCs w:val="24"/>
-        </w:rPr>
-      </w:pPr>
-      <w:r>
-        <w:rPr>
-          <w:rFonts w:ascii="CMU Serif" w:hAnsi="CMU Serif" w:cs="CMU Serif"/>
-          <w:sz w:val="24"/>
-          <w:szCs w:val="24"/>
-        </w:rPr>
-        <w:t>Gruss e Kebhaj calculam o log do preço real da commodity j no tempo t em primeira diferença</w:t>
-      </w:r>
-    </w:p>
-    <w:p>
-      <w:pPr>
-        <w:pStyle w:val="PargrafodaLista"/>
-        <w:numPr>
-          <w:ilvl w:val="1"/>
-          <w:numId w:val="4"/>
-        </w:numPr>
-        <w:rPr>
-          <w:rFonts w:ascii="CMU Serif" w:hAnsi="CMU Serif" w:cs="CMU Serif"/>
-          <w:sz w:val="24"/>
-          <w:szCs w:val="24"/>
-        </w:rPr>
-      </w:pPr>
-      <w:r>
-        <w:rPr>
-          <w:rFonts w:ascii="CMU Serif" w:hAnsi="CMU Serif" w:cs="CMU Serif"/>
-          <w:sz w:val="24"/>
-          <w:szCs w:val="24"/>
-        </w:rPr>
-        <w:t>Os preços reais são calculados divindo o preço das commodities pelo Manufactured Unit Values Index</w:t>
-      </w:r>
-    </w:p>
-    <w:p>
-      <w:pPr>
-        <w:pStyle w:val="PargrafodaLista"/>
-        <w:numPr>
-          <w:ilvl w:val="1"/>
-          <w:numId w:val="4"/>
-        </w:numPr>
-        <w:rPr>
-          <w:rFonts w:ascii="CMU Serif" w:hAnsi="CMU Serif" w:cs="CMU Serif"/>
-          <w:sz w:val="24"/>
-          <w:szCs w:val="24"/>
-        </w:rPr>
-      </w:pPr>
-      <w:r>
-        <w:rPr>
-          <w:rFonts w:ascii="CMU Serif" w:hAnsi="CMU Serif" w:cs="CMU Serif"/>
-          <w:sz w:val="24"/>
-          <w:szCs w:val="24"/>
-        </w:rPr>
-        <w:t>O problema de usar índices preços dos consumidores é que estes incluem bens não comercializados internacionalmente</w:t>
-      </w:r>
-    </w:p>
-    <w:p>
-      <w:pPr>
-        <w:pStyle w:val="PargrafodaLista"/>
-        <w:numPr>
-          <w:ilvl w:val="1"/>
-          <w:numId w:val="4"/>
-        </w:numPr>
-        <w:rPr>
-          <w:rFonts w:ascii="CMU Serif" w:hAnsi="CMU Serif" w:cs="CMU Serif"/>
-          <w:sz w:val="24"/>
-          <w:szCs w:val="24"/>
-        </w:rPr>
-      </w:pPr>
-      <w:r>
-        <w:rPr>
-          <w:rFonts w:ascii="CMU Serif" w:hAnsi="CMU Serif" w:cs="CMU Serif"/>
-          <w:sz w:val="24"/>
-          <w:szCs w:val="24"/>
-        </w:rPr>
-        <w:t>Os pesos são suavizados pela média dos últimos três períodos (t-1:t-3), ou seja, usa três pesos para cada commodity no tempo t</w:t>
-      </w:r>
-    </w:p>
-    <w:p>
-      <w:pPr>
-        <w:pStyle w:val="PargrafodaLista"/>
-        <w:numPr>
-          <w:ilvl w:val="1"/>
-          <w:numId w:val="4"/>
-        </w:numPr>
-        <w:rPr>
-          <w:rFonts w:ascii="CMU Serif" w:hAnsi="CMU Serif" w:cs="CMU Serif"/>
-          <w:sz w:val="24"/>
-          <w:szCs w:val="24"/>
-        </w:rPr>
-      </w:pPr>
-      <w:r>
-        <w:rPr>
-          <w:rFonts w:ascii="CMU Serif" w:hAnsi="CMU Serif" w:cs="CMU Serif"/>
-          <w:sz w:val="24"/>
-          <w:szCs w:val="24"/>
-        </w:rPr>
-        <w:t>Cada peso equivale à exportação líquida dividida pelo PIB. No meu caso, o peso equivale à exportação líquida da commodity sobre a exportação líquida de todas as commodities.</w:t>
-      </w:r>
-    </w:p>
-    <w:p>
-      <w:pPr>
-        <w:pStyle w:val="PargrafodaLista"/>
-        <w:numPr>
-          <w:ilvl w:val="1"/>
-          <w:numId w:val="4"/>
-        </w:numPr>
-        <w:rPr>
-          <w:rFonts w:ascii="CMU Serif" w:hAnsi="CMU Serif" w:cs="CMU Serif"/>
-          <w:sz w:val="24"/>
-          <w:szCs w:val="24"/>
-        </w:rPr>
-      </w:pPr>
-      <w:r>
-        <w:rPr>
-          <w:rFonts w:ascii="CMU Serif" w:hAnsi="CMU Serif" w:cs="CMU Serif"/>
-          <w:sz w:val="24"/>
-          <w:szCs w:val="24"/>
-        </w:rPr>
-        <w:t>As médias móveis servem para aliviar flutuações. O uso de anos anteriores serve para que mudanças no índice reflitam variações nos preços das commodities e não mudanças nos volumes.</w:t>
-      </w:r>
-    </w:p>
-    <w:p>
-      <w:pPr>
-        <w:pStyle w:val="PargrafodaLista"/>
-        <w:rPr>
-          <w:rFonts w:ascii="CMU Serif" w:hAnsi="CMU Serif" w:cs="CMU Serif"/>
-          <w:sz w:val="24"/>
-          <w:szCs w:val="24"/>
-        </w:rPr>
-      </w:pPr>
-      <m:oMathPara>
-        <m:oMathParaPr>
-          <m:jc m:val="center"/>
-        </m:oMathParaPr>
-        <m:oMath>
-          <m:nary>
-            <m:naryPr>
-              <m:chr m:val="∑"/>
-              <m:limLoc m:val="undOvr"/>
-              <m:ctrlPr>
-                <w:rPr>
-                  <w:rFonts w:ascii="Cambria Math" w:hAnsi="Cambria Math" w:cs="CMU Serif"/>
-                  <w:i/>
-                  <w:sz w:val="24"/>
-                  <w:szCs w:val="24"/>
-                </w:rPr>
-              </m:ctrlPr>
-            </m:naryPr>
-            <m:sub>
-              <m:r>
-                <w:rPr>
-                  <w:rFonts w:ascii="Cambria Math" w:hAnsi="Cambria Math" w:cs="CMU Serif"/>
-                  <w:sz w:val="24"/>
-                  <w:szCs w:val="24"/>
-                </w:rPr>
-                <m:t>j=1</m:t>
-              </m:r>
-            </m:sub>
-            <m:sup>
-              <m:r>
-                <w:rPr>
-                  <w:rFonts w:ascii="Cambria Math" w:hAnsi="Cambria Math" w:cs="CMU Serif"/>
-                  <w:sz w:val="24"/>
-                  <w:szCs w:val="24"/>
-                </w:rPr>
-                <m:t>J</m:t>
-              </m:r>
-            </m:sup>
-            <m:e>
-              <m:r>
-                <w:rPr>
-                  <w:rFonts w:ascii="Cambria Math" w:hAnsi="Cambria Math" w:cs="CMU Serif"/>
-                  <w:sz w:val="24"/>
-                  <w:szCs w:val="24"/>
-                </w:rPr>
-                <m:t>Δ</m:t>
-              </m:r>
-              <m:sSub>
-                <m:sSubPr>
-                  <m:ctrlPr>
-                    <w:rPr>
-                      <w:rFonts w:ascii="Cambria Math" w:hAnsi="Cambria Math" w:cs="CMU Serif"/>
-                      <w:i/>
-                      <w:sz w:val="24"/>
-                      <w:szCs w:val="24"/>
-                    </w:rPr>
-                  </m:ctrlPr>
-                </m:sSubPr>
-                <m:e>
-                  <m:r>
-                    <w:rPr>
-                      <w:rFonts w:ascii="Cambria Math" w:hAnsi="Cambria Math" w:cs="CMU Serif"/>
-                      <w:sz w:val="24"/>
-                      <w:szCs w:val="24"/>
-                    </w:rPr>
-                    <m:t>P</m:t>
-                  </m:r>
-                </m:e>
-                <m:sub>
-                  <m:r>
-                    <w:rPr>
-                      <w:rFonts w:ascii="Cambria Math" w:hAnsi="Cambria Math" w:cs="CMU Serif"/>
-                      <w:sz w:val="24"/>
-                      <w:szCs w:val="24"/>
-                    </w:rPr>
-                    <m:t>j,t</m:t>
-                  </m:r>
-                </m:sub>
-              </m:sSub>
-              <m:sSub>
-                <m:sSubPr>
-                  <m:ctrlPr>
-                    <w:rPr>
-                      <w:rFonts w:ascii="Cambria Math" w:hAnsi="Cambria Math" w:cs="CMU Serif"/>
-                      <w:i/>
-                      <w:sz w:val="24"/>
-                      <w:szCs w:val="24"/>
-                    </w:rPr>
-                  </m:ctrlPr>
-                </m:sSubPr>
-                <m:e>
-                  <m:r>
-                    <w:rPr>
-                      <w:rFonts w:ascii="Cambria Math" w:hAnsi="Cambria Math" w:cs="CMU Serif"/>
-                      <w:sz w:val="24"/>
-                      <w:szCs w:val="24"/>
-                    </w:rPr>
-                    <m:t>Ω</m:t>
-                  </m:r>
-                </m:e>
-                <m:sub>
-                  <m:r>
-                    <w:rPr>
-                      <w:rFonts w:ascii="Cambria Math" w:hAnsi="Cambria Math" w:cs="CMU Serif"/>
-                      <w:sz w:val="24"/>
-                      <w:szCs w:val="24"/>
-                    </w:rPr>
-                    <m:t>i,j,t</m:t>
-                  </m:r>
-                </m:sub>
-              </m:sSub>
-            </m:e>
-          </m:nary>
-        </m:oMath>
-      </m:oMathPara>
-    </w:p>
-    <w:p>
-      <w:pPr>
-        <w:pStyle w:val="PargrafodaLista"/>
-        <w:ind w:left="1440"/>
-        <w:rPr>
-          <w:rFonts w:ascii="CMU Serif" w:hAnsi="CMU Serif" w:cs="CMU Serif"/>
-          <w:sz w:val="24"/>
-          <w:szCs w:val="24"/>
-        </w:rPr>
-      </w:pPr>
-      <m:oMathPara>
-        <m:oMath>
-          <m:r>
-            <w:rPr>
-              <w:rFonts w:ascii="Cambria Math" w:hAnsi="Cambria Math" w:cs="CMU Serif"/>
-              <w:sz w:val="24"/>
-              <w:szCs w:val="24"/>
-            </w:rPr>
-            <m:t>Δ</m:t>
-          </m:r>
-          <m:sSub>
-            <m:sSubPr>
-              <m:ctrlPr>
-                <w:rPr>
-                  <w:rFonts w:ascii="Cambria Math" w:hAnsi="Cambria Math" w:cs="CMU Serif"/>
-                  <w:i/>
-                  <w:sz w:val="24"/>
-                  <w:szCs w:val="24"/>
-                </w:rPr>
-              </m:ctrlPr>
-            </m:sSubPr>
-            <m:e>
-              <m:r>
-                <w:rPr>
-                  <w:rFonts w:ascii="Cambria Math" w:hAnsi="Cambria Math" w:cs="CMU Serif"/>
-                  <w:sz w:val="24"/>
-                  <w:szCs w:val="24"/>
-                </w:rPr>
-                <m:t>P</m:t>
-              </m:r>
-            </m:e>
-            <m:sub>
-              <m:r>
-                <w:rPr>
-                  <w:rFonts w:ascii="Cambria Math" w:hAnsi="Cambria Math" w:cs="CMU Serif"/>
-                  <w:sz w:val="24"/>
-                  <w:szCs w:val="24"/>
-                </w:rPr>
-                <m:t>j,t</m:t>
-              </m:r>
-            </m:sub>
-          </m:sSub>
-          <m:r>
-            <w:rPr>
-              <w:rFonts w:ascii="Cambria Math" w:hAnsi="Cambria Math" w:cs="CMU Serif"/>
-              <w:sz w:val="24"/>
-              <w:szCs w:val="24"/>
-            </w:rPr>
-            <m:t>=</m:t>
-          </m:r>
-          <m:sSub>
-            <m:sSubPr>
-              <m:ctrlPr>
-                <w:rPr>
-                  <w:rFonts w:ascii="Cambria Math" w:hAnsi="Cambria Math" w:cs="CMU Serif"/>
-                  <w:i/>
-                  <w:sz w:val="24"/>
-                  <w:szCs w:val="24"/>
-                </w:rPr>
-              </m:ctrlPr>
-            </m:sSubPr>
-            <m:e>
-              <m:r>
-                <w:rPr>
-                  <w:rFonts w:ascii="Cambria Math" w:hAnsi="Cambria Math" w:cs="CMU Serif"/>
-                  <w:sz w:val="24"/>
-                  <w:szCs w:val="24"/>
-                </w:rPr>
-                <m:t>P</m:t>
-              </m:r>
-            </m:e>
-            <m:sub>
-              <m:r>
-                <w:rPr>
-                  <w:rFonts w:ascii="Cambria Math" w:hAnsi="Cambria Math" w:cs="CMU Serif"/>
-                  <w:sz w:val="24"/>
-                  <w:szCs w:val="24"/>
-                </w:rPr>
-                <m:t>j,t</m:t>
-              </m:r>
-            </m:sub>
-          </m:sSub>
-          <m:r>
-            <w:rPr>
-              <w:rFonts w:ascii="Cambria Math" w:hAnsi="Cambria Math" w:cs="CMU Serif"/>
-              <w:sz w:val="24"/>
-              <w:szCs w:val="24"/>
-            </w:rPr>
-            <m:t>-</m:t>
-          </m:r>
-          <m:sSub>
-            <m:sSubPr>
-              <m:ctrlPr>
-                <w:rPr>
-                  <w:rFonts w:ascii="Cambria Math" w:hAnsi="Cambria Math" w:cs="CMU Serif"/>
-                  <w:i/>
-                  <w:sz w:val="24"/>
-                  <w:szCs w:val="24"/>
-                </w:rPr>
-              </m:ctrlPr>
-            </m:sSubPr>
-            <m:e>
-              <m:r>
-                <w:rPr>
-                  <w:rFonts w:ascii="Cambria Math" w:hAnsi="Cambria Math" w:cs="CMU Serif"/>
-                  <w:sz w:val="24"/>
-                  <w:szCs w:val="24"/>
-                </w:rPr>
-                <m:t>P</m:t>
-              </m:r>
-            </m:e>
-            <m:sub>
-              <m:r>
-                <w:rPr>
-                  <w:rFonts w:ascii="Cambria Math" w:hAnsi="Cambria Math" w:cs="CMU Serif"/>
-                  <w:sz w:val="24"/>
-                  <w:szCs w:val="24"/>
-                </w:rPr>
-                <m:t>j,t-1</m:t>
-              </m:r>
-            </m:sub>
-          </m:sSub>
-        </m:oMath>
-      </m:oMathPara>
-    </w:p>
-    <w:p>
-      <w:pPr>
-        <w:pStyle w:val="PargrafodaLista"/>
-        <w:ind w:left="1440"/>
-        <w:rPr>
-          <w:rFonts w:ascii="CMU Serif" w:eastAsiaTheme="minorEastAsia" w:hAnsi="CMU Serif" w:cs="CMU Serif"/>
-          <w:sz w:val="24"/>
-          <w:szCs w:val="24"/>
-        </w:rPr>
-      </w:pPr>
-      <m:oMathPara>
-        <m:oMath>
-          <m:sSub>
-            <m:sSubPr>
-              <m:ctrlPr>
-                <w:rPr>
-                  <w:rFonts w:ascii="Cambria Math" w:hAnsi="Cambria Math" w:cs="CMU Serif"/>
-                  <w:i/>
-                  <w:sz w:val="24"/>
-                  <w:szCs w:val="24"/>
-                </w:rPr>
-              </m:ctrlPr>
-            </m:sSubPr>
-            <m:e>
-              <m:r>
-                <w:rPr>
-                  <w:rFonts w:ascii="Cambria Math" w:hAnsi="Cambria Math" w:cs="CMU Serif"/>
-                  <w:sz w:val="24"/>
-                  <w:szCs w:val="24"/>
-                </w:rPr>
-                <m:t>Ω</m:t>
-              </m:r>
-            </m:e>
-            <m:sub>
-              <m:r>
-                <w:rPr>
-                  <w:rFonts w:ascii="Cambria Math" w:hAnsi="Cambria Math" w:cs="CMU Serif"/>
-                  <w:sz w:val="24"/>
-                  <w:szCs w:val="24"/>
-                </w:rPr>
-                <m:t>i,j,t</m:t>
-              </m:r>
-            </m:sub>
-          </m:sSub>
-          <m:r>
-            <w:rPr>
-              <w:rFonts w:ascii="Cambria Math" w:hAnsi="Cambria Math" w:cs="CMU Serif"/>
-              <w:sz w:val="24"/>
-              <w:szCs w:val="24"/>
-            </w:rPr>
-            <m:t>=</m:t>
-          </m:r>
-          <m:f>
-            <m:fPr>
-              <m:ctrlPr>
-                <w:rPr>
-                  <w:rFonts w:ascii="Cambria Math" w:hAnsi="Cambria Math" w:cs="CMU Serif"/>
-                  <w:i/>
-                  <w:sz w:val="24"/>
-                  <w:szCs w:val="24"/>
-                </w:rPr>
-              </m:ctrlPr>
-            </m:fPr>
-            <m:num>
-              <m:r>
-                <w:rPr>
-                  <w:rFonts w:ascii="Cambria Math" w:hAnsi="Cambria Math" w:cs="CMU Serif"/>
-                  <w:sz w:val="24"/>
-                  <w:szCs w:val="24"/>
-                </w:rPr>
-                <m:t>1</m:t>
-              </m:r>
-            </m:num>
-            <m:den>
-              <m:r>
-                <w:rPr>
-                  <w:rFonts w:ascii="Cambria Math" w:hAnsi="Cambria Math" w:cs="CMU Serif"/>
-                  <w:sz w:val="24"/>
-                  <w:szCs w:val="24"/>
-                </w:rPr>
-                <m:t>3</m:t>
-              </m:r>
-            </m:den>
-          </m:f>
-          <m:nary>
-            <m:naryPr>
-              <m:chr m:val="∑"/>
-              <m:limLoc m:val="undOvr"/>
-              <m:ctrlPr>
-                <w:rPr>
-                  <w:rFonts w:ascii="Cambria Math" w:hAnsi="Cambria Math" w:cs="CMU Serif"/>
-                  <w:i/>
-                  <w:sz w:val="24"/>
-                  <w:szCs w:val="24"/>
-                </w:rPr>
-              </m:ctrlPr>
-            </m:naryPr>
-            <m:sub>
-              <m:r>
-                <w:rPr>
-                  <w:rFonts w:ascii="Cambria Math" w:hAnsi="Cambria Math" w:cs="CMU Serif"/>
-                  <w:sz w:val="24"/>
-                  <w:szCs w:val="24"/>
-                </w:rPr>
-                <m:t>s=1</m:t>
-              </m:r>
-            </m:sub>
-            <m:sup>
-              <m:r>
-                <w:rPr>
-                  <w:rFonts w:ascii="Cambria Math" w:hAnsi="Cambria Math" w:cs="CMU Serif"/>
-                  <w:sz w:val="24"/>
-                  <w:szCs w:val="24"/>
-                </w:rPr>
-                <m:t>3</m:t>
-              </m:r>
-            </m:sup>
-            <m:e>
-              <m:sSub>
-                <m:sSubPr>
-                  <m:ctrlPr>
-                    <w:rPr>
-                      <w:rFonts w:ascii="Cambria Math" w:hAnsi="Cambria Math" w:cs="CMU Serif"/>
-                      <w:i/>
-                      <w:sz w:val="24"/>
-                      <w:szCs w:val="24"/>
-                    </w:rPr>
-                  </m:ctrlPr>
-                </m:sSubPr>
-                <m:e>
-                  <m:r>
-                    <w:rPr>
-                      <w:rFonts w:ascii="Cambria Math" w:hAnsi="Cambria Math" w:cs="CMU Serif"/>
-                      <w:sz w:val="24"/>
-                      <w:szCs w:val="24"/>
-                    </w:rPr>
-                    <m:t>ω</m:t>
-                  </m:r>
-                </m:e>
-                <m:sub>
-                  <m:r>
-                    <w:rPr>
-                      <w:rFonts w:ascii="Cambria Math" w:hAnsi="Cambria Math" w:cs="CMU Serif"/>
-                      <w:sz w:val="24"/>
-                      <w:szCs w:val="24"/>
-                    </w:rPr>
-                    <m:t>i,j,τ-s</m:t>
-                  </m:r>
-                </m:sub>
-              </m:sSub>
-            </m:e>
-          </m:nary>
-        </m:oMath>
-      </m:oMathPara>
-    </w:p>
-    <w:p>
-      <w:pPr>
-        <w:pStyle w:val="PargrafodaLista"/>
-        <w:ind w:left="1440"/>
-        <w:rPr>
-          <w:rFonts w:ascii="CMU Serif" w:eastAsiaTheme="minorEastAsia" w:hAnsi="CMU Serif" w:cs="CMU Serif"/>
-          <w:sz w:val="24"/>
-          <w:szCs w:val="24"/>
-        </w:rPr>
-      </w:pPr>
-      <m:oMathPara>
-        <m:oMath>
-          <m:sSub>
-            <m:sSubPr>
-              <m:ctrlPr>
-                <w:rPr>
-                  <w:rFonts w:ascii="Cambria Math" w:hAnsi="Cambria Math" w:cs="CMU Serif"/>
-                  <w:i/>
-                  <w:sz w:val="24"/>
-                  <w:szCs w:val="24"/>
-                </w:rPr>
-              </m:ctrlPr>
-            </m:sSubPr>
-            <m:e>
-              <m:r>
-                <w:rPr>
-                  <w:rFonts w:ascii="Cambria Math" w:hAnsi="Cambria Math" w:cs="CMU Serif"/>
-                  <w:sz w:val="24"/>
-                  <w:szCs w:val="24"/>
-                </w:rPr>
-                <m:t>ω</m:t>
-              </m:r>
-            </m:e>
-            <m:sub>
-              <m:r>
-                <w:rPr>
-                  <w:rFonts w:ascii="Cambria Math" w:hAnsi="Cambria Math" w:cs="CMU Serif"/>
-                  <w:sz w:val="24"/>
-                  <w:szCs w:val="24"/>
-                </w:rPr>
-                <m:t>i,j,τ,s</m:t>
-              </m:r>
-            </m:sub>
-          </m:sSub>
-          <m:r>
-            <w:rPr>
-              <w:rFonts w:ascii="Cambria Math" w:hAnsi="Cambria Math" w:cs="CMU Serif"/>
-              <w:sz w:val="24"/>
-              <w:szCs w:val="24"/>
-            </w:rPr>
-            <m:t>=</m:t>
-          </m:r>
-          <m:f>
-            <m:fPr>
-              <m:ctrlPr>
-                <w:rPr>
-                  <w:rFonts w:ascii="Cambria Math" w:hAnsi="Cambria Math" w:cs="CMU Serif"/>
-                  <w:i/>
-                  <w:sz w:val="24"/>
-                  <w:szCs w:val="24"/>
-                </w:rPr>
-              </m:ctrlPr>
-            </m:fPr>
-            <m:num>
-              <m:sSub>
-                <m:sSubPr>
-                  <m:ctrlPr>
-                    <w:rPr>
-                      <w:rFonts w:ascii="Cambria Math" w:hAnsi="Cambria Math" w:cs="CMU Serif"/>
-                      <w:i/>
-                      <w:sz w:val="24"/>
-                      <w:szCs w:val="24"/>
-                    </w:rPr>
-                  </m:ctrlPr>
-                </m:sSubPr>
-                <m:e>
-                  <m:r>
-                    <w:rPr>
-                      <w:rFonts w:ascii="Cambria Math" w:hAnsi="Cambria Math" w:cs="CMU Serif"/>
-                      <w:sz w:val="24"/>
-                      <w:szCs w:val="24"/>
-                    </w:rPr>
-                    <m:t>x</m:t>
-                  </m:r>
-                </m:e>
-                <m:sub>
-                  <m:r>
-                    <w:rPr>
-                      <w:rFonts w:ascii="Cambria Math" w:hAnsi="Cambria Math" w:cs="CMU Serif"/>
-                      <w:sz w:val="24"/>
-                      <w:szCs w:val="24"/>
-                    </w:rPr>
-                    <m:t>i,j,τ</m:t>
-                  </m:r>
-                </m:sub>
-              </m:sSub>
-              <m:r>
-                <w:rPr>
-                  <w:rFonts w:ascii="Cambria Math" w:hAnsi="Cambria Math" w:cs="CMU Serif"/>
-                  <w:sz w:val="24"/>
-                  <w:szCs w:val="24"/>
-                </w:rPr>
-                <m:t>-</m:t>
-              </m:r>
-              <m:sSub>
-                <m:sSubPr>
-                  <m:ctrlPr>
-                    <w:rPr>
-                      <w:rFonts w:ascii="Cambria Math" w:hAnsi="Cambria Math" w:cs="CMU Serif"/>
-                      <w:i/>
-                      <w:sz w:val="24"/>
-                      <w:szCs w:val="24"/>
-                    </w:rPr>
-                  </m:ctrlPr>
-                </m:sSubPr>
-                <m:e>
-                  <m:r>
-                    <w:rPr>
-                      <w:rFonts w:ascii="Cambria Math" w:hAnsi="Cambria Math" w:cs="CMU Serif"/>
-                      <w:sz w:val="24"/>
-                      <w:szCs w:val="24"/>
-                    </w:rPr>
-                    <m:t>m</m:t>
-                  </m:r>
-                </m:e>
-                <m:sub>
-                  <m:r>
-                    <w:rPr>
-                      <w:rFonts w:ascii="Cambria Math" w:hAnsi="Cambria Math" w:cs="CMU Serif"/>
-                      <w:sz w:val="24"/>
-                      <w:szCs w:val="24"/>
-                    </w:rPr>
-                    <m:t>i,j,τ</m:t>
-                  </m:r>
-                </m:sub>
-              </m:sSub>
-            </m:num>
-            <m:den>
-              <m:r>
-                <w:rPr>
-                  <w:rFonts w:ascii="Cambria Math" w:hAnsi="Cambria Math" w:cs="CMU Serif"/>
-                  <w:sz w:val="24"/>
-                  <w:szCs w:val="24"/>
-                </w:rPr>
-                <m:t>GD</m:t>
-              </m:r>
-              <m:sSub>
-                <m:sSubPr>
-                  <m:ctrlPr>
-                    <w:rPr>
-                      <w:rFonts w:ascii="Cambria Math" w:hAnsi="Cambria Math" w:cs="CMU Serif"/>
-                      <w:i/>
-                      <w:sz w:val="24"/>
-                      <w:szCs w:val="24"/>
-                    </w:rPr>
-                  </m:ctrlPr>
-                </m:sSubPr>
-                <m:e>
-                  <m:r>
-                    <w:rPr>
-                      <w:rFonts w:ascii="Cambria Math" w:hAnsi="Cambria Math" w:cs="CMU Serif"/>
-                      <w:sz w:val="24"/>
-                      <w:szCs w:val="24"/>
-                    </w:rPr>
-                    <m:t>P</m:t>
-                  </m:r>
-                </m:e>
-                <m:sub>
-                  <m:r>
-                    <w:rPr>
-                      <w:rFonts w:ascii="Cambria Math" w:hAnsi="Cambria Math" w:cs="CMU Serif"/>
-                      <w:sz w:val="24"/>
-                      <w:szCs w:val="24"/>
-                    </w:rPr>
-                    <m:t>it</m:t>
-                  </m:r>
-                </m:sub>
-              </m:sSub>
-            </m:den>
-          </m:f>
-          <m:r>
-            <m:rPr>
-              <m:sty m:val="p"/>
-            </m:rPr>
-            <w:rPr>
-              <w:rFonts w:ascii="Cambria Math" w:hAnsi="Cambria Math" w:cs="CMU Serif"/>
-              <w:sz w:val="24"/>
-              <w:szCs w:val="24"/>
-            </w:rPr>
-            <w:softHyphen/>
-          </m:r>
-        </m:oMath>
-      </m:oMathPara>
-    </w:p>
-    <w:p>
-      <w:pPr>
-        <w:rPr>
-          <w:rFonts w:ascii="CMU Serif" w:hAnsi="CMU Serif" w:cs="CMU Serif"/>
-          <w:sz w:val="24"/>
-          <w:szCs w:val="24"/>
-        </w:rPr>
-      </w:pPr>
+        <w:t xml:space="preserve">Baseia-se essencialmente na definição de commodities de </w:t>
+      </w:r>
+      <w:r>
+        <w:rPr>
+          <w:rFonts w:ascii="CMU Serif" w:hAnsi="CMU Serif" w:cs="CMU Serif"/>
+          <w:sz w:val="24"/>
+          <w:szCs w:val="24"/>
+        </w:rPr>
+        <w:t>Radetzki e Wårel</w:t>
+      </w:r>
+      <w:r>
+        <w:rPr>
+          <w:rFonts w:ascii="CMU Serif" w:hAnsi="CMU Serif" w:cs="CMU Serif"/>
+          <w:sz w:val="24"/>
+          <w:szCs w:val="24"/>
+        </w:rPr>
+        <w:t>l (2021)</w:t>
+      </w:r>
     </w:p>
     <w:p>
       <w:pPr>
         <w:pStyle w:val="PargrafodaLista"/>
         <w:numPr>
           <w:ilvl w:val="0"/>
-          <w:numId w:val="4"/>
+          <w:numId w:val="3"/>
         </w:numPr>
         <w:rPr>
           <w:rFonts w:ascii="CMU Serif" w:hAnsi="CMU Serif" w:cs="CMU Serif"/>
@@ -1044,8 +443,1151 @@
           <w:sz w:val="24"/>
           <w:szCs w:val="24"/>
         </w:rPr>
-        <w:t>Pedro Marques:</w:t>
-      </w:r>
+        <w:t>A cesta de commodities analisada baseia-se primariamente na Tabela A.2 de Kebhaj e Gruss (2019)</w:t>
+      </w:r>
+    </w:p>
+    <w:p>
+      <w:pPr>
+        <w:pStyle w:val="PargrafodaLista"/>
+        <w:numPr>
+          <w:ilvl w:val="0"/>
+          <w:numId w:val="3"/>
+        </w:numPr>
+        <w:rPr>
+          <w:rFonts w:ascii="CMU Serif" w:hAnsi="CMU Serif" w:cs="CMU Serif"/>
+          <w:sz w:val="24"/>
+          <w:szCs w:val="24"/>
+        </w:rPr>
+      </w:pPr>
+      <w:r>
+        <w:rPr>
+          <w:rFonts w:ascii="CMU Serif" w:hAnsi="CMU Serif" w:cs="CMU Serif"/>
+          <w:sz w:val="24"/>
+          <w:szCs w:val="24"/>
+        </w:rPr>
+        <w:t>A tabela A.2 de Kebhaj e Gruss (2019) baseiam-se primariamente em itens da base de dados de preços de commodities do FMI</w:t>
+      </w:r>
+    </w:p>
+    <w:p>
+      <w:pPr>
+        <w:pStyle w:val="PargrafodaLista"/>
+        <w:numPr>
+          <w:ilvl w:val="0"/>
+          <w:numId w:val="3"/>
+        </w:numPr>
+        <w:rPr>
+          <w:rFonts w:ascii="CMU Serif" w:hAnsi="CMU Serif" w:cs="CMU Serif"/>
+          <w:sz w:val="24"/>
+          <w:szCs w:val="24"/>
+        </w:rPr>
+      </w:pPr>
+      <w:r>
+        <w:rPr>
+          <w:rFonts w:ascii="CMU Serif" w:hAnsi="CMU Serif" w:cs="CMU Serif"/>
+          <w:sz w:val="24"/>
+          <w:szCs w:val="24"/>
+        </w:rPr>
+        <w:t xml:space="preserve">A inclusão da commodity Tabaco </w:t>
+      </w:r>
+      <w:r>
+        <w:rPr>
+          <w:rFonts w:ascii="CMU Serif" w:hAnsi="CMU Serif" w:cs="CMU Serif"/>
+          <w:sz w:val="24"/>
+          <w:szCs w:val="24"/>
+        </w:rPr>
+        <w:t>foi inspirada por</w:t>
+      </w:r>
+      <w:r>
+        <w:rPr>
+          <w:rFonts w:ascii="CMU Serif" w:hAnsi="CMU Serif" w:cs="CMU Serif"/>
+          <w:sz w:val="24"/>
+          <w:szCs w:val="24"/>
+        </w:rPr>
+        <w:t xml:space="preserve"> </w:t>
+      </w:r>
+      <w:r>
+        <w:rPr>
+          <w:rFonts w:ascii="CMU Serif" w:hAnsi="CMU Serif" w:cs="CMU Serif"/>
+          <w:sz w:val="24"/>
+          <w:szCs w:val="24"/>
+        </w:rPr>
+        <w:t>Radetzki e Wårel</w:t>
+      </w:r>
+      <w:r>
+        <w:rPr>
+          <w:rFonts w:ascii="CMU Serif" w:hAnsi="CMU Serif" w:cs="CMU Serif"/>
+          <w:sz w:val="24"/>
+          <w:szCs w:val="24"/>
+        </w:rPr>
+        <w:t>l (2021)</w:t>
+      </w:r>
+    </w:p>
+    <w:p>
+      <w:pPr>
+        <w:rPr>
+          <w:rFonts w:ascii="CMU Serif" w:hAnsi="CMU Serif" w:cs="CMU Serif"/>
+          <w:sz w:val="24"/>
+          <w:szCs w:val="24"/>
+        </w:rPr>
+      </w:pPr>
+    </w:p>
+    <w:p>
+      <w:pPr>
+        <w:rPr>
+          <w:rFonts w:ascii="CMU Serif" w:hAnsi="CMU Serif" w:cs="CMU Serif"/>
+          <w:sz w:val="24"/>
+          <w:szCs w:val="24"/>
+        </w:rPr>
+      </w:pPr>
+      <w:r>
+        <w:rPr>
+          <w:rFonts w:ascii="CMU Serif" w:hAnsi="CMU Serif" w:cs="CMU Serif"/>
+          <w:sz w:val="24"/>
+          <w:szCs w:val="24"/>
+        </w:rPr>
+        <w:t xml:space="preserve">Diferenças </w:t>
+      </w:r>
+      <w:r>
+        <w:rPr>
+          <w:rFonts w:ascii="CMU Serif" w:hAnsi="CMU Serif" w:cs="CMU Serif"/>
+          <w:sz w:val="24"/>
+          <w:szCs w:val="24"/>
+        </w:rPr>
+        <w:t>entre a cesta de Kebhaj e Gruss e a minha</w:t>
+      </w:r>
+    </w:p>
+    <w:p>
+      <w:pPr>
+        <w:pStyle w:val="PargrafodaLista"/>
+        <w:numPr>
+          <w:ilvl w:val="0"/>
+          <w:numId w:val="3"/>
+        </w:numPr>
+        <w:rPr>
+          <w:rFonts w:ascii="CMU Serif" w:hAnsi="CMU Serif" w:cs="CMU Serif"/>
+          <w:sz w:val="24"/>
+          <w:szCs w:val="24"/>
+        </w:rPr>
+      </w:pPr>
+      <w:r>
+        <w:rPr>
+          <w:rFonts w:ascii="CMU Serif" w:hAnsi="CMU Serif" w:cs="CMU Serif"/>
+          <w:sz w:val="24"/>
+          <w:szCs w:val="24"/>
+        </w:rPr>
+        <w:t>A minha cesta inclui Tabaco</w:t>
+      </w:r>
+    </w:p>
+    <w:p>
+      <w:pPr>
+        <w:pStyle w:val="PargrafodaLista"/>
+        <w:numPr>
+          <w:ilvl w:val="0"/>
+          <w:numId w:val="3"/>
+        </w:numPr>
+        <w:rPr>
+          <w:rFonts w:ascii="CMU Serif" w:hAnsi="CMU Serif" w:cs="CMU Serif"/>
+          <w:sz w:val="24"/>
+          <w:szCs w:val="24"/>
+        </w:rPr>
+      </w:pPr>
+      <w:r>
+        <w:rPr>
+          <w:rFonts w:ascii="CMU Serif" w:hAnsi="CMU Serif" w:cs="CMU Serif"/>
+          <w:sz w:val="24"/>
+          <w:szCs w:val="24"/>
+        </w:rPr>
+        <w:lastRenderedPageBreak/>
+        <w:t>Não encontrei o índice de preço algodão</w:t>
+      </w:r>
+      <w:r>
+        <w:rPr>
+          <w:rFonts w:ascii="CMU Serif" w:hAnsi="CMU Serif" w:cs="CMU Serif"/>
+          <w:sz w:val="24"/>
+          <w:szCs w:val="24"/>
+        </w:rPr>
+        <w:t xml:space="preserve"> deles</w:t>
+      </w:r>
+      <w:r>
+        <w:rPr>
+          <w:rFonts w:ascii="CMU Serif" w:hAnsi="CMU Serif" w:cs="CMU Serif"/>
+          <w:sz w:val="24"/>
+          <w:szCs w:val="24"/>
+        </w:rPr>
+        <w:t xml:space="preserve">, então considero duas </w:t>
+      </w:r>
+      <w:r>
+        <w:rPr>
+          <w:rFonts w:ascii="CMU Serif" w:hAnsi="CMU Serif" w:cs="CMU Serif"/>
+          <w:sz w:val="24"/>
+          <w:szCs w:val="24"/>
+        </w:rPr>
+        <w:t xml:space="preserve">outras </w:t>
+      </w:r>
+      <w:r>
+        <w:rPr>
+          <w:rFonts w:ascii="CMU Serif" w:hAnsi="CMU Serif" w:cs="CMU Serif"/>
+          <w:sz w:val="24"/>
+          <w:szCs w:val="24"/>
+        </w:rPr>
+        <w:t>alternativas.</w:t>
+      </w:r>
+    </w:p>
+    <w:p>
+      <w:pPr>
+        <w:pStyle w:val="PargrafodaLista"/>
+        <w:numPr>
+          <w:ilvl w:val="0"/>
+          <w:numId w:val="3"/>
+        </w:numPr>
+        <w:rPr>
+          <w:rFonts w:ascii="CMU Serif" w:hAnsi="CMU Serif" w:cs="CMU Serif"/>
+          <w:sz w:val="24"/>
+          <w:szCs w:val="24"/>
+        </w:rPr>
+      </w:pPr>
+      <w:r>
+        <w:rPr>
+          <w:rFonts w:ascii="CMU Serif" w:hAnsi="CMU Serif" w:cs="CMU Serif"/>
+          <w:sz w:val="24"/>
+          <w:szCs w:val="24"/>
+        </w:rPr>
+        <w:t>Não encontrei o índice de café, então considero</w:t>
+      </w:r>
+      <w:r>
+        <w:rPr>
+          <w:rFonts w:ascii="CMU Serif" w:hAnsi="CMU Serif" w:cs="CMU Serif"/>
+          <w:sz w:val="24"/>
+          <w:szCs w:val="24"/>
+        </w:rPr>
+        <w:t xml:space="preserve"> outras</w:t>
+      </w:r>
+      <w:r>
+        <w:rPr>
+          <w:rFonts w:ascii="CMU Serif" w:hAnsi="CMU Serif" w:cs="CMU Serif"/>
+          <w:sz w:val="24"/>
+          <w:szCs w:val="24"/>
+        </w:rPr>
+        <w:t xml:space="preserve"> duas alternativas</w:t>
+      </w:r>
+    </w:p>
+    <w:p>
+      <w:pPr>
+        <w:pStyle w:val="PargrafodaLista"/>
+        <w:numPr>
+          <w:ilvl w:val="0"/>
+          <w:numId w:val="3"/>
+        </w:numPr>
+        <w:rPr>
+          <w:rFonts w:ascii="CMU Serif" w:hAnsi="CMU Serif" w:cs="CMU Serif"/>
+          <w:sz w:val="24"/>
+          <w:szCs w:val="24"/>
+        </w:rPr>
+      </w:pPr>
+      <w:r>
+        <w:rPr>
+          <w:rFonts w:ascii="CMU Serif" w:hAnsi="CMU Serif" w:cs="CMU Serif"/>
+          <w:sz w:val="24"/>
+          <w:szCs w:val="24"/>
+        </w:rPr>
+        <w:t>Não encontrei o preço de laranjas</w:t>
+      </w:r>
+      <w:r>
+        <w:rPr>
+          <w:rFonts w:ascii="CMU Serif" w:hAnsi="CMU Serif" w:cs="CMU Serif"/>
+          <w:sz w:val="24"/>
+          <w:szCs w:val="24"/>
+        </w:rPr>
+        <w:t xml:space="preserve"> pelo site do FMI</w:t>
+      </w:r>
+      <w:r>
+        <w:rPr>
+          <w:rFonts w:ascii="CMU Serif" w:hAnsi="CMU Serif" w:cs="CMU Serif"/>
+          <w:sz w:val="24"/>
+          <w:szCs w:val="24"/>
+        </w:rPr>
+        <w:t>, apenas de suco de laranja</w:t>
+      </w:r>
+      <w:r>
+        <w:rPr>
+          <w:rFonts w:ascii="CMU Serif" w:hAnsi="CMU Serif" w:cs="CMU Serif"/>
+          <w:sz w:val="24"/>
+          <w:szCs w:val="24"/>
+        </w:rPr>
+        <w:t>.</w:t>
+      </w:r>
+    </w:p>
+    <w:p>
+      <w:pPr>
+        <w:pStyle w:val="PargrafodaLista"/>
+        <w:numPr>
+          <w:ilvl w:val="0"/>
+          <w:numId w:val="3"/>
+        </w:numPr>
+        <w:rPr>
+          <w:rFonts w:ascii="CMU Serif" w:hAnsi="CMU Serif" w:cs="CMU Serif"/>
+          <w:sz w:val="24"/>
+          <w:szCs w:val="24"/>
+        </w:rPr>
+      </w:pPr>
+      <w:r>
+        <w:rPr>
+          <w:rFonts w:ascii="CMU Serif" w:hAnsi="CMU Serif" w:cs="CMU Serif"/>
+          <w:sz w:val="24"/>
+          <w:szCs w:val="24"/>
+        </w:rPr>
+        <w:t>Contudo, no FRED, consegui achar dados para laranjas especificamente.</w:t>
+      </w:r>
+    </w:p>
+    <w:p>
+      <w:pPr>
+        <w:pStyle w:val="PargrafodaLista"/>
+        <w:numPr>
+          <w:ilvl w:val="0"/>
+          <w:numId w:val="3"/>
+        </w:numPr>
+        <w:rPr>
+          <w:rFonts w:ascii="CMU Serif" w:hAnsi="CMU Serif" w:cs="CMU Serif"/>
+          <w:sz w:val="24"/>
+          <w:szCs w:val="24"/>
+        </w:rPr>
+      </w:pPr>
+      <w:r>
+        <w:rPr>
+          <w:rFonts w:ascii="CMU Serif" w:hAnsi="CMU Serif" w:cs="CMU Serif"/>
+          <w:sz w:val="24"/>
+          <w:szCs w:val="24"/>
+        </w:rPr>
+        <w:t>Não achei o preço de camarão com a mesma definição (origem Mexicana), então empreguei um preço alternativo</w:t>
+      </w:r>
+    </w:p>
+    <w:p>
+      <w:pPr>
+        <w:pStyle w:val="PargrafodaLista"/>
+        <w:numPr>
+          <w:ilvl w:val="0"/>
+          <w:numId w:val="3"/>
+        </w:numPr>
+        <w:rPr>
+          <w:rFonts w:ascii="CMU Serif" w:hAnsi="CMU Serif" w:cs="CMU Serif"/>
+          <w:sz w:val="24"/>
+          <w:szCs w:val="24"/>
+        </w:rPr>
+      </w:pPr>
+      <w:r>
+        <w:rPr>
+          <w:rFonts w:ascii="CMU Serif" w:hAnsi="CMU Serif" w:cs="CMU Serif"/>
+          <w:sz w:val="24"/>
+          <w:szCs w:val="24"/>
+        </w:rPr>
+        <w:t>Conclusão: todas as commodities de Gruss Kebhaj foram incluídas no meu estudo</w:t>
+      </w:r>
+      <w:r>
+        <w:rPr>
+          <w:rFonts w:ascii="CMU Serif" w:hAnsi="CMU Serif" w:cs="CMU Serif"/>
+          <w:sz w:val="24"/>
+          <w:szCs w:val="24"/>
+        </w:rPr>
+        <w:t>, ainda que usando fontes diferentes em alguns casos</w:t>
+      </w:r>
+      <w:r>
+        <w:rPr>
+          <w:rFonts w:ascii="CMU Serif" w:hAnsi="CMU Serif" w:cs="CMU Serif"/>
+          <w:sz w:val="24"/>
+          <w:szCs w:val="24"/>
+        </w:rPr>
+        <w:t>.</w:t>
+      </w:r>
+    </w:p>
+    <w:p>
+      <w:pPr>
+        <w:rPr>
+          <w:rFonts w:ascii="CMU Serif" w:hAnsi="CMU Serif" w:cs="CMU Serif"/>
+          <w:sz w:val="24"/>
+          <w:szCs w:val="24"/>
+        </w:rPr>
+      </w:pPr>
+    </w:p>
+    <w:p>
+      <w:pPr>
+        <w:rPr>
+          <w:rFonts w:ascii="CMU Serif" w:hAnsi="CMU Serif" w:cs="CMU Serif"/>
+          <w:sz w:val="24"/>
+          <w:szCs w:val="24"/>
+        </w:rPr>
+      </w:pPr>
+      <w:r>
+        <w:rPr>
+          <w:rFonts w:ascii="CMU Serif" w:hAnsi="CMU Serif" w:cs="CMU Serif"/>
+          <w:sz w:val="24"/>
+          <w:szCs w:val="24"/>
+        </w:rPr>
+        <w:t>Classificação das commodities primárias</w:t>
+      </w:r>
+    </w:p>
+    <w:p>
+      <w:pPr>
+        <w:pStyle w:val="PargrafodaLista"/>
+        <w:numPr>
+          <w:ilvl w:val="0"/>
+          <w:numId w:val="1"/>
+        </w:numPr>
+        <w:rPr>
+          <w:rFonts w:ascii="CMU Serif" w:hAnsi="CMU Serif" w:cs="CMU Serif"/>
+          <w:sz w:val="24"/>
+          <w:szCs w:val="24"/>
+        </w:rPr>
+      </w:pPr>
+      <w:r>
+        <w:rPr>
+          <w:rFonts w:ascii="CMU Serif" w:hAnsi="CMU Serif" w:cs="CMU Serif"/>
+          <w:sz w:val="24"/>
+          <w:szCs w:val="24"/>
+        </w:rPr>
+        <w:t>Kebhaj e Gruss (2019) usam SITC Revisão 2</w:t>
+      </w:r>
+    </w:p>
+    <w:p>
+      <w:pPr>
+        <w:pStyle w:val="PargrafodaLista"/>
+        <w:numPr>
+          <w:ilvl w:val="0"/>
+          <w:numId w:val="1"/>
+        </w:numPr>
+        <w:rPr>
+          <w:rFonts w:ascii="CMU Serif" w:hAnsi="CMU Serif" w:cs="CMU Serif"/>
+          <w:sz w:val="24"/>
+          <w:szCs w:val="24"/>
+        </w:rPr>
+      </w:pPr>
+      <w:r>
+        <w:rPr>
+          <w:rFonts w:ascii="CMU Serif" w:hAnsi="CMU Serif" w:cs="CMU Serif"/>
+          <w:sz w:val="24"/>
+          <w:szCs w:val="24"/>
+        </w:rPr>
+        <w:t>Radetzki e Wårel</w:t>
+      </w:r>
+      <w:r>
+        <w:rPr>
+          <w:rFonts w:ascii="CMU Serif" w:hAnsi="CMU Serif" w:cs="CMU Serif"/>
+          <w:sz w:val="24"/>
+          <w:szCs w:val="24"/>
+        </w:rPr>
+        <w:t>l (2021) também usam SITC Revisão 3 e são minha primeira referência para identificar o SITC das commodities. Em especial ver a tabela 2.2.</w:t>
+      </w:r>
+    </w:p>
+    <w:p>
+      <w:pPr>
+        <w:pStyle w:val="PargrafodaLista"/>
+        <w:numPr>
+          <w:ilvl w:val="0"/>
+          <w:numId w:val="1"/>
+        </w:numPr>
+        <w:rPr>
+          <w:rFonts w:ascii="CMU Serif" w:hAnsi="CMU Serif" w:cs="CMU Serif"/>
+          <w:sz w:val="24"/>
+          <w:szCs w:val="24"/>
+        </w:rPr>
+      </w:pPr>
+      <w:r>
+        <w:rPr>
+          <w:rFonts w:ascii="CMU Serif" w:hAnsi="CMU Serif" w:cs="CMU Serif"/>
+          <w:sz w:val="24"/>
+          <w:szCs w:val="24"/>
+        </w:rPr>
+        <w:t>Nonnenberg (2011) também oferece pistas quanto à classificação SITC Revisão 2, conforme a tabela B.1</w:t>
+      </w:r>
+    </w:p>
+    <w:p>
+      <w:pPr>
+        <w:pStyle w:val="PargrafodaLista"/>
+        <w:numPr>
+          <w:ilvl w:val="0"/>
+          <w:numId w:val="1"/>
+        </w:numPr>
+        <w:rPr>
+          <w:rFonts w:ascii="CMU Serif" w:hAnsi="CMU Serif" w:cs="CMU Serif"/>
+          <w:sz w:val="24"/>
+          <w:szCs w:val="24"/>
+        </w:rPr>
+      </w:pPr>
+      <w:r>
+        <w:rPr>
+          <w:rFonts w:ascii="CMU Serif" w:hAnsi="CMU Serif" w:cs="CMU Serif"/>
+          <w:sz w:val="24"/>
+          <w:szCs w:val="24"/>
+        </w:rPr>
+        <w:t>Uma mesma commodity pode estar relacionada a mais de uma SITC</w:t>
+      </w:r>
+    </w:p>
+    <w:p>
+      <w:pPr>
+        <w:pStyle w:val="PargrafodaLista"/>
+        <w:numPr>
+          <w:ilvl w:val="0"/>
+          <w:numId w:val="1"/>
+        </w:numPr>
+        <w:rPr>
+          <w:rFonts w:ascii="CMU Serif" w:hAnsi="CMU Serif" w:cs="CMU Serif"/>
+          <w:sz w:val="24"/>
+          <w:szCs w:val="24"/>
+        </w:rPr>
+      </w:pPr>
+      <w:r>
+        <w:rPr>
+          <w:rFonts w:ascii="CMU Serif" w:hAnsi="CMU Serif" w:cs="CMU Serif"/>
+          <w:sz w:val="24"/>
+          <w:szCs w:val="24"/>
+        </w:rPr>
+        <w:t>Contudo, em meu trabalho, optei pela classificação HS. Inicialmente, eu me propus a usar SITC, como outros autores. Porém, há grande escassez de dados no pós-2010 quando se usa SITC.</w:t>
+      </w:r>
+    </w:p>
+    <w:p>
+      <w:pPr>
+        <w:rPr>
+          <w:rFonts w:ascii="CMU Serif" w:hAnsi="CMU Serif" w:cs="CMU Serif"/>
+          <w:sz w:val="24"/>
+          <w:szCs w:val="24"/>
+        </w:rPr>
+      </w:pPr>
+    </w:p>
+    <w:p>
+      <w:pPr>
+        <w:rPr>
+          <w:rFonts w:ascii="CMU Serif" w:hAnsi="CMU Serif" w:cs="CMU Serif"/>
+          <w:sz w:val="24"/>
+          <w:szCs w:val="24"/>
+        </w:rPr>
+      </w:pPr>
+      <w:r>
+        <w:rPr>
+          <w:rFonts w:ascii="CMU Serif" w:hAnsi="CMU Serif" w:cs="CMU Serif"/>
+          <w:sz w:val="24"/>
+          <w:szCs w:val="24"/>
+        </w:rPr>
+        <w:t>Construção do índice</w:t>
+      </w:r>
+    </w:p>
+    <w:tbl>
+      <w:tblPr>
+        <w:tblStyle w:val="Tabelacomgrade"/>
+        <w:tblW w:w="0" w:type="auto"/>
+        <w:tblLook w:val="04A0" w:firstRow="1" w:lastRow="0" w:firstColumn="1" w:lastColumn="0" w:noHBand="0" w:noVBand="1"/>
+      </w:tblPr>
+      <w:tblGrid>
+        <w:gridCol w:w="4322"/>
+        <w:gridCol w:w="4322"/>
+      </w:tblGrid>
+      <w:tr>
+        <w:tc>
+          <w:tcPr>
+            <w:tcW w:w="4322" w:type="dxa"/>
+          </w:tcPr>
+          <w:p>
+            <w:pPr>
+              <w:rPr>
+                <w:rFonts w:ascii="CMU Serif" w:hAnsi="CMU Serif" w:cs="CMU Serif"/>
+                <w:sz w:val="24"/>
+                <w:szCs w:val="24"/>
+              </w:rPr>
+            </w:pPr>
+            <w:r>
+              <w:rPr>
+                <w:rFonts w:ascii="CMU Serif" w:hAnsi="CMU Serif" w:cs="CMU Serif"/>
+                <w:sz w:val="24"/>
+                <w:szCs w:val="24"/>
+              </w:rPr>
+              <w:t>Notação</w:t>
+            </w:r>
+          </w:p>
+        </w:tc>
+        <w:tc>
+          <w:tcPr>
+            <w:tcW w:w="4322" w:type="dxa"/>
+          </w:tcPr>
+          <w:p>
+            <w:pPr>
+              <w:rPr>
+                <w:rFonts w:ascii="CMU Serif" w:hAnsi="CMU Serif" w:cs="CMU Serif"/>
+                <w:sz w:val="24"/>
+                <w:szCs w:val="24"/>
+              </w:rPr>
+            </w:pPr>
+            <w:r>
+              <w:rPr>
+                <w:rFonts w:ascii="CMU Serif" w:hAnsi="CMU Serif" w:cs="CMU Serif"/>
+                <w:sz w:val="24"/>
+                <w:szCs w:val="24"/>
+              </w:rPr>
+              <w:t>Descrição</w:t>
+            </w:r>
+          </w:p>
+        </w:tc>
+      </w:tr>
+      <w:tr>
+        <w:tc>
+          <w:tcPr>
+            <w:tcW w:w="4322" w:type="dxa"/>
+          </w:tcPr>
+          <w:p>
+            <w:pPr>
+              <w:rPr>
+                <w:rFonts w:ascii="CMU Serif" w:hAnsi="CMU Serif" w:cs="CMU Serif"/>
+                <w:sz w:val="24"/>
+                <w:szCs w:val="24"/>
+              </w:rPr>
+            </w:pPr>
+            <w:r>
+              <w:rPr>
+                <w:rFonts w:ascii="CMU Serif" w:hAnsi="CMU Serif" w:cs="CMU Serif"/>
+                <w:sz w:val="24"/>
+                <w:szCs w:val="24"/>
+              </w:rPr>
+              <w:t>K</w:t>
+            </w:r>
+          </w:p>
+        </w:tc>
+        <w:tc>
+          <w:tcPr>
+            <w:tcW w:w="4322" w:type="dxa"/>
+          </w:tcPr>
+          <w:p>
+            <w:pPr>
+              <w:rPr>
+                <w:rFonts w:ascii="CMU Serif" w:hAnsi="CMU Serif" w:cs="CMU Serif"/>
+                <w:sz w:val="24"/>
+                <w:szCs w:val="24"/>
+              </w:rPr>
+            </w:pPr>
+            <w:r>
+              <w:rPr>
+                <w:rFonts w:ascii="CMU Serif" w:hAnsi="CMU Serif" w:cs="CMU Serif"/>
+                <w:sz w:val="24"/>
+                <w:szCs w:val="24"/>
+              </w:rPr>
+              <w:t>Preço da commodity</w:t>
+            </w:r>
+          </w:p>
+        </w:tc>
+      </w:tr>
+      <w:tr>
+        <w:tc>
+          <w:tcPr>
+            <w:tcW w:w="4322" w:type="dxa"/>
+          </w:tcPr>
+          <w:p>
+            <w:pPr>
+              <w:rPr>
+                <w:rFonts w:ascii="CMU Serif" w:hAnsi="CMU Serif" w:cs="CMU Serif"/>
+                <w:sz w:val="24"/>
+                <w:szCs w:val="24"/>
+              </w:rPr>
+            </w:pPr>
+            <w:r>
+              <w:rPr>
+                <w:rFonts w:ascii="CMU Serif" w:hAnsi="CMU Serif" w:cs="CMU Serif"/>
+                <w:sz w:val="24"/>
+                <w:szCs w:val="24"/>
+              </w:rPr>
+              <w:t>EUV</w:t>
+            </w:r>
+          </w:p>
+        </w:tc>
+        <w:tc>
+          <w:tcPr>
+            <w:tcW w:w="4322" w:type="dxa"/>
+          </w:tcPr>
+          <w:p>
+            <w:pPr>
+              <w:rPr>
+                <w:rFonts w:ascii="CMU Serif" w:hAnsi="CMU Serif" w:cs="CMU Serif"/>
+                <w:sz w:val="24"/>
+                <w:szCs w:val="24"/>
+              </w:rPr>
+            </w:pPr>
+            <w:r>
+              <w:rPr>
+                <w:rFonts w:ascii="CMU Serif" w:hAnsi="CMU Serif" w:cs="CMU Serif"/>
+                <w:sz w:val="24"/>
+                <w:szCs w:val="24"/>
+              </w:rPr>
+              <w:t>Índice de unidade de valor de exportação</w:t>
+            </w:r>
+          </w:p>
+        </w:tc>
+      </w:tr>
+      <w:tr>
+        <w:tc>
+          <w:tcPr>
+            <w:tcW w:w="4322" w:type="dxa"/>
+          </w:tcPr>
+          <w:p>
+            <w:pPr>
+              <w:rPr>
+                <w:rFonts w:ascii="CMU Serif" w:hAnsi="CMU Serif" w:cs="CMU Serif"/>
+                <w:sz w:val="24"/>
+                <w:szCs w:val="24"/>
+              </w:rPr>
+            </w:pPr>
+            <m:oMathPara>
+              <m:oMathParaPr>
+                <m:jc m:val="left"/>
+              </m:oMathParaPr>
+              <m:oMath>
+                <m:r>
+                  <w:rPr>
+                    <w:rFonts w:ascii="Cambria Math" w:hAnsi="Cambria Math" w:cs="CMU Serif"/>
+                    <w:sz w:val="24"/>
+                    <w:szCs w:val="24"/>
+                    <w:vertAlign w:val="subscript"/>
+                  </w:rPr>
+                  <m:t>Ω</m:t>
+                </m:r>
+              </m:oMath>
+            </m:oMathPara>
+          </w:p>
+        </w:tc>
+        <w:tc>
+          <w:tcPr>
+            <w:tcW w:w="4322" w:type="dxa"/>
+          </w:tcPr>
+          <w:p>
+            <w:pPr>
+              <w:rPr>
+                <w:rFonts w:ascii="CMU Serif" w:hAnsi="CMU Serif" w:cs="CMU Serif"/>
+                <w:sz w:val="24"/>
+                <w:szCs w:val="24"/>
+              </w:rPr>
+            </w:pPr>
+            <w:r>
+              <w:rPr>
+                <w:rFonts w:ascii="CMU Serif" w:hAnsi="CMU Serif" w:cs="CMU Serif"/>
+                <w:sz w:val="24"/>
+                <w:szCs w:val="24"/>
+              </w:rPr>
+              <w:t>Peso</w:t>
+            </w:r>
+          </w:p>
+        </w:tc>
+      </w:tr>
+      <w:tr>
+        <w:tc>
+          <w:tcPr>
+            <w:tcW w:w="4322" w:type="dxa"/>
+          </w:tcPr>
+          <w:p>
+            <w:pPr>
+              <w:rPr>
+                <w:rFonts w:ascii="CMU Serif" w:eastAsia="Calibri" w:hAnsi="CMU Serif" w:cs="CMU Serif"/>
+                <w:sz w:val="24"/>
+                <w:szCs w:val="24"/>
+                <w:vertAlign w:val="subscript"/>
+              </w:rPr>
+            </w:pPr>
+            <w:r>
+              <w:rPr>
+                <w:rFonts w:ascii="CMU Serif" w:eastAsia="Calibri" w:hAnsi="CMU Serif" w:cs="CMU Serif"/>
+                <w:sz w:val="24"/>
+                <w:szCs w:val="24"/>
+                <w:vertAlign w:val="subscript"/>
+              </w:rPr>
+              <w:t>x</w:t>
+            </w:r>
+          </w:p>
+        </w:tc>
+        <w:tc>
+          <w:tcPr>
+            <w:tcW w:w="4322" w:type="dxa"/>
+          </w:tcPr>
+          <w:p>
+            <w:pPr>
+              <w:rPr>
+                <w:rFonts w:ascii="CMU Serif" w:hAnsi="CMU Serif" w:cs="CMU Serif"/>
+                <w:sz w:val="24"/>
+                <w:szCs w:val="24"/>
+              </w:rPr>
+            </w:pPr>
+            <w:r>
+              <w:rPr>
+                <w:rFonts w:ascii="CMU Serif" w:hAnsi="CMU Serif" w:cs="CMU Serif"/>
+                <w:sz w:val="24"/>
+                <w:szCs w:val="24"/>
+              </w:rPr>
+              <w:t>Exportação da commodity</w:t>
+            </w:r>
+          </w:p>
+        </w:tc>
+      </w:tr>
+      <w:tr>
+        <w:tc>
+          <w:tcPr>
+            <w:tcW w:w="4322" w:type="dxa"/>
+          </w:tcPr>
+          <w:p>
+            <w:pPr>
+              <w:rPr>
+                <w:rFonts w:ascii="CMU Serif" w:eastAsia="Calibri" w:hAnsi="CMU Serif" w:cs="CMU Serif"/>
+                <w:sz w:val="24"/>
+                <w:szCs w:val="24"/>
+                <w:vertAlign w:val="subscript"/>
+              </w:rPr>
+            </w:pPr>
+            <w:r>
+              <w:rPr>
+                <w:rFonts w:ascii="CMU Serif" w:eastAsia="Calibri" w:hAnsi="CMU Serif" w:cs="CMU Serif"/>
+                <w:sz w:val="24"/>
+                <w:szCs w:val="24"/>
+                <w:vertAlign w:val="subscript"/>
+              </w:rPr>
+              <w:t>m</w:t>
+            </w:r>
+          </w:p>
+        </w:tc>
+        <w:tc>
+          <w:tcPr>
+            <w:tcW w:w="4322" w:type="dxa"/>
+          </w:tcPr>
+          <w:p>
+            <w:pPr>
+              <w:rPr>
+                <w:rFonts w:ascii="CMU Serif" w:hAnsi="CMU Serif" w:cs="CMU Serif"/>
+                <w:sz w:val="24"/>
+                <w:szCs w:val="24"/>
+              </w:rPr>
+            </w:pPr>
+            <w:r>
+              <w:rPr>
+                <w:rFonts w:ascii="CMU Serif" w:hAnsi="CMU Serif" w:cs="CMU Serif"/>
+                <w:sz w:val="24"/>
+                <w:szCs w:val="24"/>
+              </w:rPr>
+              <w:t xml:space="preserve">Importação </w:t>
+            </w:r>
+            <w:r>
+              <w:rPr>
+                <w:rFonts w:ascii="CMU Serif" w:hAnsi="CMU Serif" w:cs="CMU Serif"/>
+                <w:sz w:val="24"/>
+                <w:szCs w:val="24"/>
+              </w:rPr>
+              <w:t>da commodity</w:t>
+            </w:r>
+          </w:p>
+        </w:tc>
+      </w:tr>
+      <w:tr>
+        <w:tc>
+          <w:tcPr>
+            <w:tcW w:w="4322" w:type="dxa"/>
+          </w:tcPr>
+          <w:p>
+            <w:pPr>
+              <w:rPr>
+                <w:rFonts w:ascii="CMU Serif" w:eastAsia="Calibri" w:hAnsi="CMU Serif" w:cs="CMU Serif"/>
+                <w:sz w:val="24"/>
+                <w:szCs w:val="24"/>
+                <w:vertAlign w:val="subscript"/>
+              </w:rPr>
+            </w:pPr>
+            <w:r>
+              <w:rPr>
+                <w:rFonts w:ascii="CMU Serif" w:eastAsia="Calibri" w:hAnsi="CMU Serif" w:cs="CMU Serif"/>
+                <w:sz w:val="24"/>
+                <w:szCs w:val="24"/>
+                <w:vertAlign w:val="subscript"/>
+              </w:rPr>
+              <w:t>X</w:t>
+            </w:r>
+          </w:p>
+        </w:tc>
+        <w:tc>
+          <w:tcPr>
+            <w:tcW w:w="4322" w:type="dxa"/>
+          </w:tcPr>
+          <w:p>
+            <w:pPr>
+              <w:rPr>
+                <w:rFonts w:ascii="CMU Serif" w:hAnsi="CMU Serif" w:cs="CMU Serif"/>
+                <w:sz w:val="24"/>
+                <w:szCs w:val="24"/>
+              </w:rPr>
+            </w:pPr>
+            <w:r>
+              <w:rPr>
+                <w:rFonts w:ascii="CMU Serif" w:hAnsi="CMU Serif" w:cs="CMU Serif"/>
+                <w:sz w:val="24"/>
+                <w:szCs w:val="24"/>
+              </w:rPr>
+              <w:t xml:space="preserve">Exportação </w:t>
+            </w:r>
+            <w:r>
+              <w:rPr>
+                <w:rFonts w:ascii="CMU Serif" w:hAnsi="CMU Serif" w:cs="CMU Serif"/>
+                <w:sz w:val="24"/>
+                <w:szCs w:val="24"/>
+              </w:rPr>
+              <w:t>de todas as commodities</w:t>
+            </w:r>
+          </w:p>
+        </w:tc>
+      </w:tr>
+      <w:tr>
+        <w:tc>
+          <w:tcPr>
+            <w:tcW w:w="4322" w:type="dxa"/>
+          </w:tcPr>
+          <w:p>
+            <w:pPr>
+              <w:rPr>
+                <w:rFonts w:ascii="CMU Serif" w:eastAsia="Calibri" w:hAnsi="CMU Serif" w:cs="CMU Serif"/>
+                <w:sz w:val="24"/>
+                <w:szCs w:val="24"/>
+                <w:vertAlign w:val="subscript"/>
+              </w:rPr>
+            </w:pPr>
+            <w:r>
+              <w:rPr>
+                <w:rFonts w:ascii="CMU Serif" w:eastAsia="Calibri" w:hAnsi="CMU Serif" w:cs="CMU Serif"/>
+                <w:sz w:val="24"/>
+                <w:szCs w:val="24"/>
+                <w:vertAlign w:val="subscript"/>
+              </w:rPr>
+              <w:t>M</w:t>
+            </w:r>
+          </w:p>
+        </w:tc>
+        <w:tc>
+          <w:tcPr>
+            <w:tcW w:w="4322" w:type="dxa"/>
+          </w:tcPr>
+          <w:p>
+            <w:pPr>
+              <w:rPr>
+                <w:rFonts w:ascii="CMU Serif" w:hAnsi="CMU Serif" w:cs="CMU Serif"/>
+                <w:sz w:val="24"/>
+                <w:szCs w:val="24"/>
+              </w:rPr>
+            </w:pPr>
+            <w:r>
+              <w:rPr>
+                <w:rFonts w:ascii="CMU Serif" w:hAnsi="CMU Serif" w:cs="CMU Serif"/>
+                <w:sz w:val="24"/>
+                <w:szCs w:val="24"/>
+              </w:rPr>
+              <w:t>Importação de todas as commodities</w:t>
+            </w:r>
+          </w:p>
+        </w:tc>
+      </w:tr>
+      <w:tr>
+        <w:tc>
+          <w:tcPr>
+            <w:tcW w:w="4322" w:type="dxa"/>
+          </w:tcPr>
+          <w:p>
+            <w:pPr>
+              <w:rPr>
+                <w:rFonts w:ascii="CMU Serif" w:hAnsi="CMU Serif" w:cs="CMU Serif"/>
+                <w:sz w:val="24"/>
+                <w:szCs w:val="24"/>
+              </w:rPr>
+            </w:pPr>
+            <w:r>
+              <w:rPr>
+                <w:rFonts w:ascii="CMU Serif" w:hAnsi="CMU Serif" w:cs="CMU Serif"/>
+                <w:sz w:val="24"/>
+                <w:szCs w:val="24"/>
+              </w:rPr>
+              <w:t>i</w:t>
+            </w:r>
+          </w:p>
+        </w:tc>
+        <w:tc>
+          <w:tcPr>
+            <w:tcW w:w="4322" w:type="dxa"/>
+          </w:tcPr>
+          <w:p>
+            <w:pPr>
+              <w:rPr>
+                <w:rFonts w:ascii="CMU Serif" w:hAnsi="CMU Serif" w:cs="CMU Serif"/>
+                <w:sz w:val="24"/>
+                <w:szCs w:val="24"/>
+              </w:rPr>
+            </w:pPr>
+            <w:r>
+              <w:rPr>
+                <w:rFonts w:ascii="CMU Serif" w:hAnsi="CMU Serif" w:cs="CMU Serif"/>
+                <w:sz w:val="24"/>
+                <w:szCs w:val="24"/>
+              </w:rPr>
+              <w:t>Identificador do p</w:t>
+            </w:r>
+            <w:r>
+              <w:rPr>
+                <w:rFonts w:ascii="CMU Serif" w:hAnsi="CMU Serif" w:cs="CMU Serif"/>
+                <w:sz w:val="24"/>
+                <w:szCs w:val="24"/>
+              </w:rPr>
+              <w:t>aís</w:t>
+            </w:r>
+          </w:p>
+        </w:tc>
+      </w:tr>
+      <w:tr>
+        <w:tc>
+          <w:tcPr>
+            <w:tcW w:w="4322" w:type="dxa"/>
+          </w:tcPr>
+          <w:p>
+            <w:pPr>
+              <w:rPr>
+                <w:rFonts w:ascii="CMU Serif" w:hAnsi="CMU Serif" w:cs="CMU Serif"/>
+                <w:sz w:val="24"/>
+                <w:szCs w:val="24"/>
+              </w:rPr>
+            </w:pPr>
+            <w:r>
+              <w:rPr>
+                <w:rFonts w:ascii="CMU Serif" w:hAnsi="CMU Serif" w:cs="CMU Serif"/>
+                <w:sz w:val="24"/>
+                <w:szCs w:val="24"/>
+              </w:rPr>
+              <w:t>j</w:t>
+            </w:r>
+          </w:p>
+        </w:tc>
+        <w:tc>
+          <w:tcPr>
+            <w:tcW w:w="4322" w:type="dxa"/>
+          </w:tcPr>
+          <w:p>
+            <w:pPr>
+              <w:rPr>
+                <w:rFonts w:ascii="CMU Serif" w:hAnsi="CMU Serif" w:cs="CMU Serif"/>
+                <w:sz w:val="24"/>
+                <w:szCs w:val="24"/>
+              </w:rPr>
+            </w:pPr>
+            <w:r>
+              <w:rPr>
+                <w:rFonts w:ascii="CMU Serif" w:hAnsi="CMU Serif" w:cs="CMU Serif"/>
+                <w:sz w:val="24"/>
+                <w:szCs w:val="24"/>
+              </w:rPr>
+              <w:t>Identificador da c</w:t>
+            </w:r>
+            <w:r>
+              <w:rPr>
+                <w:rFonts w:ascii="CMU Serif" w:hAnsi="CMU Serif" w:cs="CMU Serif"/>
+                <w:sz w:val="24"/>
+                <w:szCs w:val="24"/>
+              </w:rPr>
+              <w:t>ommodity</w:t>
+            </w:r>
+          </w:p>
+        </w:tc>
+      </w:tr>
+      <w:tr>
+        <w:tc>
+          <w:tcPr>
+            <w:tcW w:w="4322" w:type="dxa"/>
+          </w:tcPr>
+          <w:p>
+            <w:pPr>
+              <w:rPr>
+                <w:rFonts w:ascii="CMU Serif" w:hAnsi="CMU Serif" w:cs="CMU Serif"/>
+                <w:sz w:val="24"/>
+                <w:szCs w:val="24"/>
+              </w:rPr>
+            </w:pPr>
+            <w:r>
+              <w:rPr>
+                <w:rFonts w:ascii="CMU Serif" w:hAnsi="CMU Serif" w:cs="CMU Serif"/>
+                <w:sz w:val="24"/>
+                <w:szCs w:val="24"/>
+              </w:rPr>
+              <w:t>t</w:t>
+            </w:r>
+          </w:p>
+        </w:tc>
+        <w:tc>
+          <w:tcPr>
+            <w:tcW w:w="4322" w:type="dxa"/>
+          </w:tcPr>
+          <w:p>
+            <w:pPr>
+              <w:rPr>
+                <w:rFonts w:ascii="CMU Serif" w:hAnsi="CMU Serif" w:cs="CMU Serif"/>
+                <w:sz w:val="24"/>
+                <w:szCs w:val="24"/>
+              </w:rPr>
+            </w:pPr>
+            <w:r>
+              <w:rPr>
+                <w:rFonts w:ascii="CMU Serif" w:hAnsi="CMU Serif" w:cs="CMU Serif"/>
+                <w:sz w:val="24"/>
+                <w:szCs w:val="24"/>
+              </w:rPr>
+              <w:t>Identificador do ano</w:t>
+            </w:r>
+          </w:p>
+        </w:tc>
+      </w:tr>
+      <w:tr>
+        <w:tc>
+          <w:tcPr>
+            <w:tcW w:w="4322" w:type="dxa"/>
+          </w:tcPr>
+          <w:p>
+            <w:pPr>
+              <w:rPr>
+                <w:rFonts w:ascii="CMU Serif" w:hAnsi="CMU Serif" w:cs="CMU Serif"/>
+                <w:sz w:val="24"/>
+                <w:szCs w:val="24"/>
+              </w:rPr>
+            </w:pPr>
+            <w:r>
+              <w:rPr>
+                <w:rFonts w:ascii="CMU Serif" w:hAnsi="CMU Serif" w:cs="CMU Serif"/>
+                <w:sz w:val="24"/>
+                <w:szCs w:val="24"/>
+              </w:rPr>
+              <w:t>d</w:t>
+            </w:r>
+          </w:p>
+        </w:tc>
+        <w:tc>
+          <w:tcPr>
+            <w:tcW w:w="4322" w:type="dxa"/>
+          </w:tcPr>
+          <w:p>
+            <w:pPr>
+              <w:rPr>
+                <w:rFonts w:ascii="CMU Serif" w:hAnsi="CMU Serif" w:cs="CMU Serif"/>
+                <w:sz w:val="24"/>
+                <w:szCs w:val="24"/>
+              </w:rPr>
+            </w:pPr>
+            <w:r>
+              <w:rPr>
+                <w:rFonts w:ascii="CMU Serif" w:hAnsi="CMU Serif" w:cs="CMU Serif"/>
+                <w:sz w:val="24"/>
+                <w:szCs w:val="24"/>
+              </w:rPr>
+              <w:t>Defasagem da média móvel</w:t>
+            </w:r>
+          </w:p>
+        </w:tc>
+      </w:tr>
+    </w:tbl>
+    <w:p>
+      <w:pPr>
+        <w:rPr>
+          <w:rFonts w:ascii="CMU Serif" w:hAnsi="CMU Serif" w:cs="CMU Serif"/>
+          <w:sz w:val="24"/>
+          <w:szCs w:val="24"/>
+        </w:rPr>
+      </w:pPr>
     </w:p>
     <w:p>
       <w:pPr>
@@ -1079,7 +1621,7 @@
                   <w:szCs w:val="24"/>
                   <w:vertAlign w:val="subscript"/>
                 </w:rPr>
-                <m:t>p</m:t>
+                <m:t>Index</m:t>
               </m:r>
             </m:e>
             <m:sub>
@@ -1173,7 +1715,7 @@
                           <w:szCs w:val="24"/>
                           <w:vertAlign w:val="subscript"/>
                         </w:rPr>
-                        <m:t>k</m:t>
+                        <m:t>K</m:t>
                       </m:r>
                     </m:e>
                     <m:sub>
@@ -1230,16 +1772,7 @@
                           <w:szCs w:val="24"/>
                           <w:vertAlign w:val="subscript"/>
                         </w:rPr>
-                        <m:t>i</m:t>
-                      </m:r>
-                      <m:r>
-                        <w:rPr>
-                          <w:rFonts w:ascii="Cambria Math" w:hAnsi="Cambria Math" w:cs="CMU Serif"/>
-                          <w:sz w:val="24"/>
-                          <w:szCs w:val="24"/>
-                          <w:vertAlign w:val="subscript"/>
-                        </w:rPr>
-                        <m:t>,t</m:t>
+                        <m:t>i,t</m:t>
                       </m:r>
                     </m:sub>
                   </m:sSub>
@@ -1407,7 +1940,7 @@
                   <w:szCs w:val="24"/>
                   <w:vertAlign w:val="subscript"/>
                 </w:rPr>
-                <m:t>d</m:t>
+                <m:t>d=</m:t>
               </m:r>
               <m:r>
                 <w:rPr>
@@ -1416,7 +1949,7 @@
                   <w:szCs w:val="24"/>
                   <w:vertAlign w:val="subscript"/>
                 </w:rPr>
-                <m:t>=0</m:t>
+                <m:t>1</m:t>
               </m:r>
             </m:sub>
             <m:sup>
@@ -1508,16 +2041,7 @@
                               <w:szCs w:val="24"/>
                               <w:vertAlign w:val="subscript"/>
                             </w:rPr>
-                            <m:t>-</m:t>
-                          </m:r>
-                          <m:r>
-                            <w:rPr>
-                              <w:rFonts w:ascii="Cambria Math" w:eastAsiaTheme="minorEastAsia" w:hAnsi="Cambria Math" w:cs="CMU Serif"/>
-                              <w:sz w:val="24"/>
-                              <w:szCs w:val="24"/>
-                              <w:vertAlign w:val="subscript"/>
-                            </w:rPr>
-                            <m:t>d</m:t>
+                            <m:t>-d</m:t>
                           </m:r>
                         </m:sub>
                       </m:sSub>
@@ -1596,16 +2120,7 @@
                               <w:szCs w:val="24"/>
                               <w:vertAlign w:val="subscript"/>
                             </w:rPr>
-                            <m:t>-</m:t>
-                          </m:r>
-                          <m:r>
-                            <w:rPr>
-                              <w:rFonts w:ascii="Cambria Math" w:eastAsiaTheme="minorEastAsia" w:hAnsi="Cambria Math" w:cs="CMU Serif"/>
-                              <w:sz w:val="24"/>
-                              <w:szCs w:val="24"/>
-                              <w:vertAlign w:val="subscript"/>
-                            </w:rPr>
-                            <m:t>d</m:t>
+                            <m:t>-d</m:t>
                           </m:r>
                         </m:sub>
                       </m:sSub>
@@ -1716,632 +2231,119 @@
           <w:szCs w:val="24"/>
         </w:rPr>
       </w:pPr>
-    </w:p>
-    <w:p>
-      <w:pPr>
-        <w:rPr>
-          <w:rFonts w:ascii="CMU Serif" w:hAnsi="CMU Serif" w:cs="CMU Serif"/>
-          <w:sz w:val="24"/>
-          <w:szCs w:val="24"/>
-        </w:rPr>
-      </w:pPr>
-    </w:p>
-    <w:p>
-      <w:pPr>
-        <w:rPr>
-          <w:rFonts w:ascii="CMU Serif" w:eastAsiaTheme="minorEastAsia" w:hAnsi="CMU Serif" w:cs="CMU Serif"/>
-          <w:sz w:val="24"/>
-          <w:szCs w:val="24"/>
-        </w:rPr>
-      </w:pPr>
-      <w:r>
-        <w:rPr>
-          <w:rFonts w:ascii="CMU Serif" w:hAnsi="CMU Serif" w:cs="CMU Serif"/>
-          <w:sz w:val="24"/>
-          <w:szCs w:val="24"/>
-        </w:rPr>
-        <w:t>Fonte das transações comerciais</w:t>
-      </w:r>
-    </w:p>
-    <w:p>
-      <w:pPr>
-        <w:pStyle w:val="PargrafodaLista"/>
-        <w:numPr>
-          <w:ilvl w:val="0"/>
-          <w:numId w:val="1"/>
-        </w:numPr>
-        <w:rPr>
-          <w:rFonts w:ascii="CMU Serif" w:hAnsi="CMU Serif" w:cs="CMU Serif"/>
-          <w:sz w:val="24"/>
-          <w:szCs w:val="24"/>
-        </w:rPr>
-      </w:pPr>
-      <w:r>
-        <w:rPr>
-          <w:rFonts w:ascii="CMU Serif" w:hAnsi="CMU Serif" w:cs="CMU Serif"/>
-          <w:sz w:val="24"/>
-          <w:szCs w:val="24"/>
-        </w:rPr>
-        <w:t>UM Comtrade: mais especificamente, uso o pacote ‘comtradr’</w:t>
-      </w:r>
-    </w:p>
-    <w:p>
-      <w:pPr>
-        <w:rPr>
-          <w:rFonts w:ascii="CMU Serif" w:hAnsi="CMU Serif" w:cs="CMU Serif"/>
-          <w:sz w:val="24"/>
-          <w:szCs w:val="24"/>
-        </w:rPr>
-      </w:pPr>
-    </w:p>
-    <w:p>
-      <w:pPr>
-        <w:rPr>
-          <w:rFonts w:ascii="CMU Serif" w:hAnsi="CMU Serif" w:cs="CMU Serif"/>
-          <w:sz w:val="24"/>
-          <w:szCs w:val="24"/>
-        </w:rPr>
-      </w:pPr>
-      <w:r>
-        <w:rPr>
-          <w:rFonts w:ascii="CMU Serif" w:hAnsi="CMU Serif" w:cs="CMU Serif"/>
-          <w:sz w:val="24"/>
-          <w:szCs w:val="24"/>
-        </w:rPr>
-        <w:t>Fonte do preço de commodities</w:t>
-      </w:r>
-    </w:p>
-    <w:p>
-      <w:pPr>
-        <w:pStyle w:val="PargrafodaLista"/>
-        <w:numPr>
-          <w:ilvl w:val="0"/>
-          <w:numId w:val="1"/>
-        </w:numPr>
-        <w:rPr>
-          <w:rFonts w:ascii="CMU Serif" w:hAnsi="CMU Serif" w:cs="CMU Serif"/>
-          <w:sz w:val="24"/>
-          <w:szCs w:val="24"/>
-        </w:rPr>
-      </w:pPr>
-      <w:r>
-        <w:rPr>
-          <w:rFonts w:ascii="CMU Serif" w:hAnsi="CMU Serif" w:cs="CMU Serif"/>
-          <w:sz w:val="24"/>
-          <w:szCs w:val="24"/>
-        </w:rPr>
-        <w:t>Primariamente: Fundo Monetário Internacional (</w:t>
-      </w:r>
-      <w:hyperlink r:id="rId5" w:history="1">
-        <w:r>
-          <w:rPr>
-            <w:rStyle w:val="Hyperlink"/>
-            <w:rFonts w:ascii="CMU Serif" w:hAnsi="CMU Serif" w:cs="CMU Serif"/>
-            <w:sz w:val="24"/>
-            <w:szCs w:val="24"/>
-          </w:rPr>
-          <w:t>https://data.imf.org/?sk=471dddf8-d8a7-499a-81ba-5b332c01f8b9&amp;sid=1390030341854</w:t>
-        </w:r>
-      </w:hyperlink>
-      <w:r>
-        <w:rPr>
-          <w:rFonts w:ascii="CMU Serif" w:hAnsi="CMU Serif" w:cs="CMU Serif"/>
-          <w:sz w:val="24"/>
-          <w:szCs w:val="24"/>
-        </w:rPr>
-        <w:t>)</w:t>
-      </w:r>
-    </w:p>
-    <w:p>
-      <w:pPr>
-        <w:pStyle w:val="PargrafodaLista"/>
-        <w:numPr>
-          <w:ilvl w:val="1"/>
-          <w:numId w:val="1"/>
-        </w:numPr>
-        <w:rPr>
-          <w:rFonts w:ascii="CMU Serif" w:hAnsi="CMU Serif" w:cs="CMU Serif"/>
-          <w:sz w:val="24"/>
-          <w:szCs w:val="24"/>
-        </w:rPr>
-      </w:pPr>
-      <w:r>
-        <w:rPr>
-          <w:rFonts w:ascii="CMU Serif" w:hAnsi="CMU Serif" w:cs="CMU Serif"/>
-          <w:sz w:val="24"/>
-          <w:szCs w:val="24"/>
-        </w:rPr>
-        <w:t>Embora</w:t>
-      </w:r>
-      <w:r>
-        <w:rPr>
-          <w:rFonts w:ascii="CMU Serif" w:hAnsi="CMU Serif" w:cs="CMU Serif"/>
-          <w:sz w:val="24"/>
-          <w:szCs w:val="24"/>
-        </w:rPr>
-        <w:t xml:space="preserve"> Kebhaj e Gruss (2019)</w:t>
-      </w:r>
-      <w:r>
-        <w:rPr>
-          <w:rFonts w:ascii="CMU Serif" w:hAnsi="CMU Serif" w:cs="CMU Serif"/>
-          <w:sz w:val="24"/>
-          <w:szCs w:val="24"/>
-        </w:rPr>
-        <w:t xml:space="preserve"> também usem dados do FMI, porém usam uma base diferente da minha</w:t>
-      </w:r>
-    </w:p>
-    <w:p>
-      <w:pPr>
-        <w:pStyle w:val="PargrafodaLista"/>
-        <w:numPr>
-          <w:ilvl w:val="1"/>
-          <w:numId w:val="1"/>
-        </w:numPr>
-        <w:rPr>
-          <w:rFonts w:ascii="CMU Serif" w:hAnsi="CMU Serif" w:cs="CMU Serif"/>
-          <w:sz w:val="24"/>
-          <w:szCs w:val="24"/>
-        </w:rPr>
-      </w:pPr>
-      <w:r>
-        <w:rPr>
-          <w:rFonts w:ascii="CMU Serif" w:hAnsi="CMU Serif" w:cs="CMU Serif"/>
-          <w:sz w:val="24"/>
-          <w:szCs w:val="24"/>
-        </w:rPr>
-        <w:t>A base do link está mais atualizada e foi pessoalmente recomendada para mim pela staff do FMI.</w:t>
-      </w:r>
-    </w:p>
-    <w:p>
-      <w:pPr>
-        <w:pStyle w:val="PargrafodaLista"/>
-        <w:numPr>
-          <w:ilvl w:val="1"/>
-          <w:numId w:val="1"/>
-        </w:numPr>
-        <w:rPr>
-          <w:rFonts w:ascii="CMU Serif" w:hAnsi="CMU Serif" w:cs="CMU Serif"/>
-          <w:sz w:val="24"/>
-          <w:szCs w:val="24"/>
-        </w:rPr>
-      </w:pPr>
-      <w:r>
-        <w:rPr>
-          <w:rFonts w:ascii="CMU Serif" w:hAnsi="CMU Serif" w:cs="CMU Serif"/>
-          <w:sz w:val="24"/>
-          <w:szCs w:val="24"/>
-        </w:rPr>
-        <w:t xml:space="preserve">Data de acesso: </w:t>
-      </w:r>
-      <w:r>
-        <w:rPr>
-          <w:rFonts w:ascii="CMU Serif" w:hAnsi="CMU Serif" w:cs="CMU Serif"/>
-          <w:sz w:val="24"/>
-          <w:szCs w:val="24"/>
-        </w:rPr>
-        <w:t>18</w:t>
-      </w:r>
-      <w:r>
-        <w:rPr>
-          <w:rFonts w:ascii="CMU Serif" w:hAnsi="CMU Serif" w:cs="CMU Serif"/>
-          <w:sz w:val="24"/>
-          <w:szCs w:val="24"/>
-        </w:rPr>
-        <w:t>/01/2024</w:t>
-      </w:r>
-    </w:p>
-    <w:p>
-      <w:pPr>
-        <w:pStyle w:val="PargrafodaLista"/>
-        <w:numPr>
-          <w:ilvl w:val="0"/>
-          <w:numId w:val="1"/>
-        </w:numPr>
-        <w:rPr>
-          <w:rFonts w:ascii="CMU Serif" w:hAnsi="CMU Serif" w:cs="CMU Serif"/>
-          <w:sz w:val="24"/>
-          <w:szCs w:val="24"/>
-        </w:rPr>
-      </w:pPr>
-      <w:r>
-        <w:rPr>
-          <w:rFonts w:ascii="CMU Serif" w:hAnsi="CMU Serif" w:cs="CMU Serif"/>
-          <w:sz w:val="24"/>
-          <w:szCs w:val="24"/>
-        </w:rPr>
-        <w:t>Os dados do FMI são anualizados no próprio website através da média.</w:t>
-      </w:r>
-    </w:p>
-    <w:p>
-      <w:pPr>
-        <w:pStyle w:val="PargrafodaLista"/>
-        <w:numPr>
-          <w:ilvl w:val="0"/>
-          <w:numId w:val="1"/>
-        </w:numPr>
-        <w:rPr>
-          <w:rFonts w:ascii="CMU Serif" w:hAnsi="CMU Serif" w:cs="CMU Serif"/>
-          <w:sz w:val="24"/>
-          <w:szCs w:val="24"/>
-        </w:rPr>
-      </w:pPr>
-      <w:r>
-        <w:rPr>
-          <w:rFonts w:ascii="CMU Serif" w:hAnsi="CMU Serif" w:cs="CMU Serif"/>
-          <w:sz w:val="24"/>
-          <w:szCs w:val="24"/>
-        </w:rPr>
-        <w:t>Federal Reserve Economic Data (FRED): apenas para a commodity Laranja.</w:t>
-      </w:r>
-    </w:p>
-    <w:p>
-      <w:pPr>
-        <w:pStyle w:val="PargrafodaLista"/>
-        <w:numPr>
-          <w:ilvl w:val="0"/>
-          <w:numId w:val="1"/>
-        </w:numPr>
-        <w:rPr>
-          <w:rFonts w:ascii="CMU Serif" w:hAnsi="CMU Serif" w:cs="CMU Serif"/>
-          <w:sz w:val="24"/>
-          <w:szCs w:val="24"/>
-        </w:rPr>
-      </w:pPr>
-      <w:r>
-        <w:rPr>
-          <w:rFonts w:ascii="CMU Serif" w:hAnsi="CMU Serif" w:cs="CMU Serif"/>
-          <w:sz w:val="24"/>
-          <w:szCs w:val="24"/>
-        </w:rPr>
-        <w:t>UNCTAD: apenas para a commodity Tabaco</w:t>
-      </w:r>
-    </w:p>
-    <w:p>
-      <w:pPr>
-        <w:rPr>
-          <w:rFonts w:ascii="CMU Serif" w:hAnsi="CMU Serif" w:cs="CMU Serif"/>
-          <w:sz w:val="24"/>
-          <w:szCs w:val="24"/>
-        </w:rPr>
-      </w:pPr>
-    </w:p>
-    <w:p>
-      <w:pPr>
-        <w:rPr>
-          <w:rFonts w:ascii="CMU Serif" w:hAnsi="CMU Serif" w:cs="CMU Serif"/>
-          <w:sz w:val="24"/>
-          <w:szCs w:val="24"/>
-        </w:rPr>
-      </w:pPr>
-      <w:r>
-        <w:rPr>
-          <w:rFonts w:ascii="CMU Serif" w:hAnsi="CMU Serif" w:cs="CMU Serif"/>
-          <w:sz w:val="24"/>
-          <w:szCs w:val="24"/>
-        </w:rPr>
-        <w:t>Grupo de commodities primárias</w:t>
-      </w:r>
-    </w:p>
-    <w:p>
-      <w:pPr>
-        <w:pStyle w:val="PargrafodaLista"/>
-        <w:numPr>
-          <w:ilvl w:val="0"/>
-          <w:numId w:val="3"/>
-        </w:numPr>
-        <w:rPr>
-          <w:rFonts w:ascii="CMU Serif" w:hAnsi="CMU Serif" w:cs="CMU Serif"/>
-          <w:sz w:val="24"/>
-          <w:szCs w:val="24"/>
-        </w:rPr>
-      </w:pPr>
-      <w:r>
-        <w:rPr>
-          <w:rFonts w:ascii="CMU Serif" w:hAnsi="CMU Serif" w:cs="CMU Serif"/>
-          <w:sz w:val="24"/>
-          <w:szCs w:val="24"/>
-        </w:rPr>
-        <w:t xml:space="preserve">Baseia-se essencialmente na definição de commodities de </w:t>
-      </w:r>
-      <w:r>
-        <w:rPr>
-          <w:rFonts w:ascii="CMU Serif" w:hAnsi="CMU Serif" w:cs="CMU Serif"/>
-          <w:sz w:val="24"/>
-          <w:szCs w:val="24"/>
-        </w:rPr>
-        <w:t>Radetzki e Wårel</w:t>
-      </w:r>
-      <w:r>
-        <w:rPr>
-          <w:rFonts w:ascii="CMU Serif" w:hAnsi="CMU Serif" w:cs="CMU Serif"/>
-          <w:sz w:val="24"/>
-          <w:szCs w:val="24"/>
-        </w:rPr>
-        <w:t>l (2021)</w:t>
-      </w:r>
-    </w:p>
-    <w:p>
-      <w:pPr>
-        <w:pStyle w:val="PargrafodaLista"/>
-        <w:numPr>
-          <w:ilvl w:val="0"/>
-          <w:numId w:val="3"/>
-        </w:numPr>
-        <w:rPr>
-          <w:rFonts w:ascii="CMU Serif" w:hAnsi="CMU Serif" w:cs="CMU Serif"/>
-          <w:sz w:val="24"/>
-          <w:szCs w:val="24"/>
-        </w:rPr>
-      </w:pPr>
-      <w:r>
-        <w:rPr>
-          <w:rFonts w:ascii="CMU Serif" w:hAnsi="CMU Serif" w:cs="CMU Serif"/>
-          <w:sz w:val="24"/>
-          <w:szCs w:val="24"/>
-        </w:rPr>
-        <w:t>A cesta de commodities analisada baseia-se primariamente na Tabela A.2 de Kebhaj e Gruss (2019)</w:t>
-      </w:r>
-    </w:p>
-    <w:p>
-      <w:pPr>
-        <w:pStyle w:val="PargrafodaLista"/>
-        <w:numPr>
-          <w:ilvl w:val="0"/>
-          <w:numId w:val="3"/>
-        </w:numPr>
-        <w:rPr>
-          <w:rFonts w:ascii="CMU Serif" w:hAnsi="CMU Serif" w:cs="CMU Serif"/>
-          <w:sz w:val="24"/>
-          <w:szCs w:val="24"/>
-        </w:rPr>
-      </w:pPr>
-      <w:r>
-        <w:rPr>
-          <w:rFonts w:ascii="CMU Serif" w:hAnsi="CMU Serif" w:cs="CMU Serif"/>
-          <w:sz w:val="24"/>
-          <w:szCs w:val="24"/>
-        </w:rPr>
-        <w:t>A tabela A.2 de Kebhaj e Gruss (2019) baseiam-se primariamente em itens da base de dados de preços de commodities do FMI</w:t>
-      </w:r>
-    </w:p>
-    <w:p>
-      <w:pPr>
-        <w:pStyle w:val="PargrafodaLista"/>
-        <w:numPr>
-          <w:ilvl w:val="0"/>
-          <w:numId w:val="3"/>
-        </w:numPr>
-        <w:rPr>
-          <w:rFonts w:ascii="CMU Serif" w:hAnsi="CMU Serif" w:cs="CMU Serif"/>
-          <w:sz w:val="24"/>
-          <w:szCs w:val="24"/>
-        </w:rPr>
-      </w:pPr>
-      <w:r>
-        <w:rPr>
-          <w:rFonts w:ascii="CMU Serif" w:hAnsi="CMU Serif" w:cs="CMU Serif"/>
-          <w:sz w:val="24"/>
-          <w:szCs w:val="24"/>
-        </w:rPr>
-        <w:t xml:space="preserve">A inclusão da commodity Tabaco </w:t>
-      </w:r>
-      <w:r>
-        <w:rPr>
-          <w:rFonts w:ascii="CMU Serif" w:hAnsi="CMU Serif" w:cs="CMU Serif"/>
-          <w:sz w:val="24"/>
-          <w:szCs w:val="24"/>
-        </w:rPr>
-        <w:t>foi inspirada por</w:t>
-      </w:r>
-      <w:r>
-        <w:rPr>
-          <w:rFonts w:ascii="CMU Serif" w:hAnsi="CMU Serif" w:cs="CMU Serif"/>
-          <w:sz w:val="24"/>
-          <w:szCs w:val="24"/>
-        </w:rPr>
-        <w:t xml:space="preserve"> </w:t>
-      </w:r>
-      <w:r>
-        <w:rPr>
-          <w:rFonts w:ascii="CMU Serif" w:hAnsi="CMU Serif" w:cs="CMU Serif"/>
-          <w:sz w:val="24"/>
-          <w:szCs w:val="24"/>
-        </w:rPr>
-        <w:t>Radetzki e Wårel</w:t>
-      </w:r>
-      <w:r>
-        <w:rPr>
-          <w:rFonts w:ascii="CMU Serif" w:hAnsi="CMU Serif" w:cs="CMU Serif"/>
-          <w:sz w:val="24"/>
-          <w:szCs w:val="24"/>
-        </w:rPr>
-        <w:t>l (2021)</w:t>
-      </w:r>
-    </w:p>
-    <w:p>
-      <w:pPr>
-        <w:rPr>
-          <w:rFonts w:ascii="CMU Serif" w:hAnsi="CMU Serif" w:cs="CMU Serif"/>
-          <w:sz w:val="24"/>
-          <w:szCs w:val="24"/>
-        </w:rPr>
-      </w:pPr>
-    </w:p>
-    <w:p>
-      <w:pPr>
-        <w:rPr>
-          <w:rFonts w:ascii="CMU Serif" w:hAnsi="CMU Serif" w:cs="CMU Serif"/>
-          <w:sz w:val="24"/>
-          <w:szCs w:val="24"/>
-        </w:rPr>
-      </w:pPr>
-      <w:r>
-        <w:rPr>
-          <w:rFonts w:ascii="CMU Serif" w:hAnsi="CMU Serif" w:cs="CMU Serif"/>
-          <w:sz w:val="24"/>
-          <w:szCs w:val="24"/>
-        </w:rPr>
-        <w:t xml:space="preserve">Diferenças </w:t>
-      </w:r>
-      <w:r>
-        <w:rPr>
-          <w:rFonts w:ascii="CMU Serif" w:hAnsi="CMU Serif" w:cs="CMU Serif"/>
-          <w:sz w:val="24"/>
-          <w:szCs w:val="24"/>
-        </w:rPr>
-        <w:t>entre a cesta de Kebhaj e Gruss e a minha</w:t>
-      </w:r>
-    </w:p>
-    <w:p>
-      <w:pPr>
-        <w:pStyle w:val="PargrafodaLista"/>
-        <w:numPr>
-          <w:ilvl w:val="0"/>
-          <w:numId w:val="3"/>
-        </w:numPr>
-        <w:rPr>
-          <w:rFonts w:ascii="CMU Serif" w:hAnsi="CMU Serif" w:cs="CMU Serif"/>
-          <w:sz w:val="24"/>
-          <w:szCs w:val="24"/>
-        </w:rPr>
-      </w:pPr>
-      <w:r>
-        <w:rPr>
-          <w:rFonts w:ascii="CMU Serif" w:hAnsi="CMU Serif" w:cs="CMU Serif"/>
-          <w:sz w:val="24"/>
-          <w:szCs w:val="24"/>
-        </w:rPr>
-        <w:t>A minha cesta inclui Tabaco</w:t>
-      </w:r>
-    </w:p>
-    <w:p>
-      <w:pPr>
-        <w:pStyle w:val="PargrafodaLista"/>
-        <w:numPr>
-          <w:ilvl w:val="0"/>
-          <w:numId w:val="3"/>
-        </w:numPr>
-        <w:rPr>
-          <w:rFonts w:ascii="CMU Serif" w:hAnsi="CMU Serif" w:cs="CMU Serif"/>
-          <w:sz w:val="24"/>
-          <w:szCs w:val="24"/>
-        </w:rPr>
-      </w:pPr>
-      <w:r>
-        <w:rPr>
-          <w:rFonts w:ascii="CMU Serif" w:hAnsi="CMU Serif" w:cs="CMU Serif"/>
-          <w:sz w:val="24"/>
-          <w:szCs w:val="24"/>
-        </w:rPr>
-        <w:t>Não encontrei o índice de preço algodão</w:t>
-      </w:r>
-      <w:r>
-        <w:rPr>
-          <w:rFonts w:ascii="CMU Serif" w:hAnsi="CMU Serif" w:cs="CMU Serif"/>
-          <w:sz w:val="24"/>
-          <w:szCs w:val="24"/>
-        </w:rPr>
-        <w:t xml:space="preserve"> deles</w:t>
-      </w:r>
-      <w:r>
-        <w:rPr>
-          <w:rFonts w:ascii="CMU Serif" w:hAnsi="CMU Serif" w:cs="CMU Serif"/>
-          <w:sz w:val="24"/>
-          <w:szCs w:val="24"/>
-        </w:rPr>
-        <w:t xml:space="preserve">, então considero duas </w:t>
-      </w:r>
-      <w:r>
-        <w:rPr>
-          <w:rFonts w:ascii="CMU Serif" w:hAnsi="CMU Serif" w:cs="CMU Serif"/>
-          <w:sz w:val="24"/>
-          <w:szCs w:val="24"/>
-        </w:rPr>
-        <w:t xml:space="preserve">outras </w:t>
-      </w:r>
-      <w:r>
-        <w:rPr>
-          <w:rFonts w:ascii="CMU Serif" w:hAnsi="CMU Serif" w:cs="CMU Serif"/>
-          <w:sz w:val="24"/>
-          <w:szCs w:val="24"/>
-        </w:rPr>
-        <w:t>alternativas.</w:t>
-      </w:r>
-    </w:p>
-    <w:p>
-      <w:pPr>
-        <w:pStyle w:val="PargrafodaLista"/>
-        <w:numPr>
-          <w:ilvl w:val="0"/>
-          <w:numId w:val="3"/>
-        </w:numPr>
-        <w:rPr>
-          <w:rFonts w:ascii="CMU Serif" w:hAnsi="CMU Serif" w:cs="CMU Serif"/>
-          <w:sz w:val="24"/>
-          <w:szCs w:val="24"/>
-        </w:rPr>
-      </w:pPr>
-      <w:r>
-        <w:rPr>
-          <w:rFonts w:ascii="CMU Serif" w:hAnsi="CMU Serif" w:cs="CMU Serif"/>
-          <w:sz w:val="24"/>
-          <w:szCs w:val="24"/>
-        </w:rPr>
-        <w:t>Não encontrei o índice de café, então considero</w:t>
-      </w:r>
-      <w:r>
-        <w:rPr>
-          <w:rFonts w:ascii="CMU Serif" w:hAnsi="CMU Serif" w:cs="CMU Serif"/>
-          <w:sz w:val="24"/>
-          <w:szCs w:val="24"/>
-        </w:rPr>
-        <w:t xml:space="preserve"> outras</w:t>
-      </w:r>
-      <w:r>
-        <w:rPr>
-          <w:rFonts w:ascii="CMU Serif" w:hAnsi="CMU Serif" w:cs="CMU Serif"/>
-          <w:sz w:val="24"/>
-          <w:szCs w:val="24"/>
-        </w:rPr>
-        <w:t xml:space="preserve"> duas alternativas</w:t>
-      </w:r>
-    </w:p>
-    <w:p>
-      <w:pPr>
-        <w:pStyle w:val="PargrafodaLista"/>
-        <w:numPr>
-          <w:ilvl w:val="0"/>
-          <w:numId w:val="3"/>
-        </w:numPr>
-        <w:rPr>
-          <w:rFonts w:ascii="CMU Serif" w:hAnsi="CMU Serif" w:cs="CMU Serif"/>
-          <w:sz w:val="24"/>
-          <w:szCs w:val="24"/>
-        </w:rPr>
-      </w:pPr>
-      <w:r>
-        <w:rPr>
-          <w:rFonts w:ascii="CMU Serif" w:hAnsi="CMU Serif" w:cs="CMU Serif"/>
-          <w:sz w:val="24"/>
-          <w:szCs w:val="24"/>
-        </w:rPr>
-        <w:t>Não encontrei o preço de laranjas</w:t>
-      </w:r>
-      <w:r>
-        <w:rPr>
-          <w:rFonts w:ascii="CMU Serif" w:hAnsi="CMU Serif" w:cs="CMU Serif"/>
-          <w:sz w:val="24"/>
-          <w:szCs w:val="24"/>
-        </w:rPr>
-        <w:t xml:space="preserve"> pelo site do FMI</w:t>
-      </w:r>
-      <w:r>
-        <w:rPr>
-          <w:rFonts w:ascii="CMU Serif" w:hAnsi="CMU Serif" w:cs="CMU Serif"/>
-          <w:sz w:val="24"/>
-          <w:szCs w:val="24"/>
-        </w:rPr>
-        <w:t>, apenas de suco de laranja</w:t>
+      <w:r>
+        <w:rPr>
+          <w:rFonts w:ascii="CMU Serif" w:hAnsi="CMU Serif" w:cs="CMU Serif"/>
+          <w:sz w:val="24"/>
+          <w:szCs w:val="24"/>
+        </w:rPr>
+        <w:t>23/01/2024</w:t>
+      </w:r>
+    </w:p>
+    <w:p>
+      <w:pPr>
+        <w:rPr>
+          <w:rFonts w:ascii="CMU Serif" w:hAnsi="CMU Serif" w:cs="CMU Serif"/>
+          <w:sz w:val="24"/>
+          <w:szCs w:val="24"/>
+        </w:rPr>
+      </w:pPr>
+      <w:r>
+        <w:rPr>
+          <w:rFonts w:ascii="CMU Serif" w:hAnsi="CMU Serif" w:cs="CMU Serif"/>
+          <w:sz w:val="24"/>
+          <w:szCs w:val="24"/>
+        </w:rPr>
+        <w:t xml:space="preserve">Baixei três </w:t>
+      </w:r>
+      <w:r>
+        <w:rPr>
+          <w:rFonts w:ascii="CMU Serif" w:hAnsi="CMU Serif" w:cs="CMU Serif"/>
+          <w:sz w:val="24"/>
+          <w:szCs w:val="24"/>
+        </w:rPr>
+        <w:t>versões</w:t>
+      </w:r>
+      <w:r>
+        <w:rPr>
+          <w:rFonts w:ascii="CMU Serif" w:hAnsi="CMU Serif" w:cs="CMU Serif"/>
+          <w:sz w:val="24"/>
+          <w:szCs w:val="24"/>
+        </w:rPr>
+        <w:t xml:space="preserve"> da base de dados</w:t>
+      </w:r>
+      <w:r>
+        <w:rPr>
+          <w:rFonts w:ascii="CMU Serif" w:hAnsi="CMU Serif" w:cs="CMU Serif"/>
+          <w:sz w:val="24"/>
+          <w:szCs w:val="24"/>
+        </w:rPr>
+        <w:t xml:space="preserve"> de preço de commodities</w:t>
+      </w:r>
+      <w:r>
+        <w:rPr>
+          <w:rFonts w:ascii="CMU Serif" w:hAnsi="CMU Serif" w:cs="CMU Serif"/>
+          <w:sz w:val="24"/>
+          <w:szCs w:val="24"/>
+        </w:rPr>
+        <w:t>: preço, definição da commodity e código da commodity.</w:t>
+      </w:r>
+      <w:r>
+        <w:rPr>
+          <w:rFonts w:ascii="CMU Serif" w:hAnsi="CMU Serif" w:cs="CMU Serif"/>
+          <w:sz w:val="24"/>
+          <w:szCs w:val="24"/>
+        </w:rPr>
+        <w:t xml:space="preserve"> Estes dados estão na pasta r_works/raw_data</w:t>
+      </w:r>
+    </w:p>
+    <w:p>
+      <w:pPr>
+        <w:rPr>
+          <w:rFonts w:ascii="CMU Serif" w:hAnsi="CMU Serif" w:cs="CMU Serif"/>
+          <w:sz w:val="24"/>
+          <w:szCs w:val="24"/>
+        </w:rPr>
+      </w:pPr>
+      <w:r>
+        <w:rPr>
+          <w:rFonts w:ascii="CMU Serif" w:hAnsi="CMU Serif" w:cs="CMU Serif"/>
+          <w:sz w:val="24"/>
+          <w:szCs w:val="24"/>
+        </w:rPr>
+        <w:t xml:space="preserve">As três versões foram </w:t>
+      </w:r>
+      <w:r>
+        <w:rPr>
+          <w:rFonts w:ascii="CMU Serif" w:hAnsi="CMU Serif" w:cs="CMU Serif"/>
+          <w:sz w:val="24"/>
+          <w:szCs w:val="24"/>
+        </w:rPr>
+        <w:t xml:space="preserve">corretamente </w:t>
+      </w:r>
+      <w:r>
+        <w:rPr>
+          <w:rFonts w:ascii="CMU Serif" w:hAnsi="CMU Serif" w:cs="CMU Serif"/>
+          <w:sz w:val="24"/>
+          <w:szCs w:val="24"/>
+        </w:rPr>
+        <w:t xml:space="preserve">fundidas </w:t>
+      </w:r>
+      <w:r>
+        <w:rPr>
+          <w:rFonts w:ascii="CMU Serif" w:hAnsi="CMU Serif" w:cs="CMU Serif"/>
+          <w:sz w:val="24"/>
+          <w:szCs w:val="24"/>
+        </w:rPr>
+        <w:t>em</w:t>
+      </w:r>
+      <w:r>
+        <w:rPr>
+          <w:rFonts w:ascii="CMU Serif" w:hAnsi="CMU Serif" w:cs="CMU Serif"/>
+          <w:sz w:val="24"/>
+          <w:szCs w:val="24"/>
+        </w:rPr>
+        <w:t xml:space="preserve"> Rstudio</w:t>
       </w:r>
       <w:r>
         <w:rPr>
@@ -2354,372 +2356,6 @@
     </w:p>
     <w:p>
       <w:pPr>
-        <w:pStyle w:val="PargrafodaLista"/>
-        <w:numPr>
-          <w:ilvl w:val="0"/>
-          <w:numId w:val="3"/>
-        </w:numPr>
-        <w:rPr>
-          <w:rFonts w:ascii="CMU Serif" w:hAnsi="CMU Serif" w:cs="CMU Serif"/>
-          <w:sz w:val="24"/>
-          <w:szCs w:val="24"/>
-        </w:rPr>
-      </w:pPr>
-      <w:r>
-        <w:rPr>
-          <w:rFonts w:ascii="CMU Serif" w:hAnsi="CMU Serif" w:cs="CMU Serif"/>
-          <w:sz w:val="24"/>
-          <w:szCs w:val="24"/>
-        </w:rPr>
-        <w:t>Contudo, no FRED, consegui achar dados para laranjas especificamente.</w:t>
-      </w:r>
-    </w:p>
-    <w:p>
-      <w:pPr>
-        <w:pStyle w:val="PargrafodaLista"/>
-        <w:numPr>
-          <w:ilvl w:val="0"/>
-          <w:numId w:val="3"/>
-        </w:numPr>
-        <w:rPr>
-          <w:rFonts w:ascii="CMU Serif" w:hAnsi="CMU Serif" w:cs="CMU Serif"/>
-          <w:sz w:val="24"/>
-          <w:szCs w:val="24"/>
-        </w:rPr>
-      </w:pPr>
-      <w:r>
-        <w:rPr>
-          <w:rFonts w:ascii="CMU Serif" w:hAnsi="CMU Serif" w:cs="CMU Serif"/>
-          <w:sz w:val="24"/>
-          <w:szCs w:val="24"/>
-        </w:rPr>
-        <w:t>Não achei o preço de camarão com a mesma definição (origem Mexicana), então empreguei um preço alternativo</w:t>
-      </w:r>
-    </w:p>
-    <w:p>
-      <w:pPr>
-        <w:pStyle w:val="PargrafodaLista"/>
-        <w:numPr>
-          <w:ilvl w:val="0"/>
-          <w:numId w:val="3"/>
-        </w:numPr>
-        <w:rPr>
-          <w:rFonts w:ascii="CMU Serif" w:hAnsi="CMU Serif" w:cs="CMU Serif"/>
-          <w:sz w:val="24"/>
-          <w:szCs w:val="24"/>
-        </w:rPr>
-      </w:pPr>
-      <w:r>
-        <w:rPr>
-          <w:rFonts w:ascii="CMU Serif" w:hAnsi="CMU Serif" w:cs="CMU Serif"/>
-          <w:sz w:val="24"/>
-          <w:szCs w:val="24"/>
-        </w:rPr>
-        <w:t>Conclusão: todas as commodities de Gruss Kebhaj foram incluídas no meu estudo</w:t>
-      </w:r>
-      <w:r>
-        <w:rPr>
-          <w:rFonts w:ascii="CMU Serif" w:hAnsi="CMU Serif" w:cs="CMU Serif"/>
-          <w:sz w:val="24"/>
-          <w:szCs w:val="24"/>
-        </w:rPr>
-        <w:t>, ainda que usando fontes diferentes em alguns casos</w:t>
-      </w:r>
-      <w:r>
-        <w:rPr>
-          <w:rFonts w:ascii="CMU Serif" w:hAnsi="CMU Serif" w:cs="CMU Serif"/>
-          <w:sz w:val="24"/>
-          <w:szCs w:val="24"/>
-        </w:rPr>
-        <w:t>.</w:t>
-      </w:r>
-    </w:p>
-    <w:p>
-      <w:pPr>
-        <w:rPr>
-          <w:rFonts w:ascii="CMU Serif" w:hAnsi="CMU Serif" w:cs="CMU Serif"/>
-          <w:sz w:val="24"/>
-          <w:szCs w:val="24"/>
-        </w:rPr>
-      </w:pPr>
-    </w:p>
-    <w:p>
-      <w:pPr>
-        <w:rPr>
-          <w:rFonts w:ascii="CMU Serif" w:hAnsi="CMU Serif" w:cs="CMU Serif"/>
-          <w:sz w:val="24"/>
-          <w:szCs w:val="24"/>
-        </w:rPr>
-      </w:pPr>
-      <w:r>
-        <w:rPr>
-          <w:rFonts w:ascii="CMU Serif" w:hAnsi="CMU Serif" w:cs="CMU Serif"/>
-          <w:sz w:val="24"/>
-          <w:szCs w:val="24"/>
-        </w:rPr>
-        <w:t>Classificação das commodities primárias</w:t>
-      </w:r>
-    </w:p>
-    <w:p>
-      <w:pPr>
-        <w:pStyle w:val="PargrafodaLista"/>
-        <w:numPr>
-          <w:ilvl w:val="0"/>
-          <w:numId w:val="1"/>
-        </w:numPr>
-        <w:rPr>
-          <w:rFonts w:ascii="CMU Serif" w:hAnsi="CMU Serif" w:cs="CMU Serif"/>
-          <w:sz w:val="24"/>
-          <w:szCs w:val="24"/>
-        </w:rPr>
-      </w:pPr>
-      <w:r>
-        <w:rPr>
-          <w:rFonts w:ascii="CMU Serif" w:hAnsi="CMU Serif" w:cs="CMU Serif"/>
-          <w:sz w:val="24"/>
-          <w:szCs w:val="24"/>
-        </w:rPr>
-        <w:t>Kebhaj e Gruss (2019) usam SITC Revisão 2</w:t>
-      </w:r>
-    </w:p>
-    <w:p>
-      <w:pPr>
-        <w:pStyle w:val="PargrafodaLista"/>
-        <w:numPr>
-          <w:ilvl w:val="0"/>
-          <w:numId w:val="1"/>
-        </w:numPr>
-        <w:rPr>
-          <w:rFonts w:ascii="CMU Serif" w:hAnsi="CMU Serif" w:cs="CMU Serif"/>
-          <w:sz w:val="24"/>
-          <w:szCs w:val="24"/>
-        </w:rPr>
-      </w:pPr>
-      <w:r>
-        <w:rPr>
-          <w:rFonts w:ascii="CMU Serif" w:hAnsi="CMU Serif" w:cs="CMU Serif"/>
-          <w:sz w:val="24"/>
-          <w:szCs w:val="24"/>
-        </w:rPr>
-        <w:t>Radetzki e Wårel</w:t>
-      </w:r>
-      <w:r>
-        <w:rPr>
-          <w:rFonts w:ascii="CMU Serif" w:hAnsi="CMU Serif" w:cs="CMU Serif"/>
-          <w:sz w:val="24"/>
-          <w:szCs w:val="24"/>
-        </w:rPr>
-        <w:t>l (2021) também usam SITC Revisão 3 e são minha primeira referência para identificar o SITC das commodities. Em especial ver a tabela 2.2.</w:t>
-      </w:r>
-    </w:p>
-    <w:p>
-      <w:pPr>
-        <w:pStyle w:val="PargrafodaLista"/>
-        <w:numPr>
-          <w:ilvl w:val="0"/>
-          <w:numId w:val="1"/>
-        </w:numPr>
-        <w:rPr>
-          <w:rFonts w:ascii="CMU Serif" w:hAnsi="CMU Serif" w:cs="CMU Serif"/>
-          <w:sz w:val="24"/>
-          <w:szCs w:val="24"/>
-        </w:rPr>
-      </w:pPr>
-      <w:r>
-        <w:rPr>
-          <w:rFonts w:ascii="CMU Serif" w:hAnsi="CMU Serif" w:cs="CMU Serif"/>
-          <w:sz w:val="24"/>
-          <w:szCs w:val="24"/>
-        </w:rPr>
-        <w:t>Nonnenberg (2011) também oferece pistas quanto à classificação SITC Revisão 2, conforme a tabela B.1</w:t>
-      </w:r>
-    </w:p>
-    <w:p>
-      <w:pPr>
-        <w:pStyle w:val="PargrafodaLista"/>
-        <w:numPr>
-          <w:ilvl w:val="0"/>
-          <w:numId w:val="1"/>
-        </w:numPr>
-        <w:rPr>
-          <w:rFonts w:ascii="CMU Serif" w:hAnsi="CMU Serif" w:cs="CMU Serif"/>
-          <w:sz w:val="24"/>
-          <w:szCs w:val="24"/>
-        </w:rPr>
-      </w:pPr>
-      <w:r>
-        <w:rPr>
-          <w:rFonts w:ascii="CMU Serif" w:hAnsi="CMU Serif" w:cs="CMU Serif"/>
-          <w:sz w:val="24"/>
-          <w:szCs w:val="24"/>
-        </w:rPr>
-        <w:t>Uma mesma commodity pode estar relacionada a mais de uma SITC</w:t>
-      </w:r>
-    </w:p>
-    <w:p>
-      <w:pPr>
-        <w:pStyle w:val="PargrafodaLista"/>
-        <w:numPr>
-          <w:ilvl w:val="0"/>
-          <w:numId w:val="1"/>
-        </w:numPr>
-        <w:rPr>
-          <w:rFonts w:ascii="CMU Serif" w:hAnsi="CMU Serif" w:cs="CMU Serif"/>
-          <w:sz w:val="24"/>
-          <w:szCs w:val="24"/>
-        </w:rPr>
-      </w:pPr>
-      <w:r>
-        <w:rPr>
-          <w:rFonts w:ascii="CMU Serif" w:hAnsi="CMU Serif" w:cs="CMU Serif"/>
-          <w:sz w:val="24"/>
-          <w:szCs w:val="24"/>
-        </w:rPr>
-        <w:t>Contudo, em meu trabalho, optei pela classificação HS. Inicialmente, eu me propus a usar SITC, como outros autores. Porém, há grande escassez de dados no pós-2010 quando se usa SITC.</w:t>
-      </w:r>
-    </w:p>
-    <w:p>
-      <w:pPr>
-        <w:rPr>
-          <w:rFonts w:ascii="CMU Serif" w:hAnsi="CMU Serif" w:cs="CMU Serif"/>
-          <w:sz w:val="24"/>
-          <w:szCs w:val="24"/>
-        </w:rPr>
-      </w:pPr>
-    </w:p>
-    <w:p>
-      <w:pPr>
-        <w:rPr>
-          <w:rFonts w:ascii="CMU Serif" w:hAnsi="CMU Serif" w:cs="CMU Serif"/>
-          <w:sz w:val="24"/>
-          <w:szCs w:val="24"/>
-        </w:rPr>
-      </w:pPr>
-      <w:r>
-        <w:rPr>
-          <w:rFonts w:ascii="CMU Serif" w:hAnsi="CMU Serif" w:cs="CMU Serif"/>
-          <w:sz w:val="24"/>
-          <w:szCs w:val="24"/>
-        </w:rPr>
-        <w:t>23/01/2024</w:t>
-      </w:r>
-    </w:p>
-    <w:p>
-      <w:pPr>
-        <w:rPr>
-          <w:rFonts w:ascii="CMU Serif" w:hAnsi="CMU Serif" w:cs="CMU Serif"/>
-          <w:sz w:val="24"/>
-          <w:szCs w:val="24"/>
-        </w:rPr>
-      </w:pPr>
-      <w:r>
-        <w:rPr>
-          <w:rFonts w:ascii="CMU Serif" w:hAnsi="CMU Serif" w:cs="CMU Serif"/>
-          <w:sz w:val="24"/>
-          <w:szCs w:val="24"/>
-        </w:rPr>
-        <w:t xml:space="preserve">Baixei três </w:t>
-      </w:r>
-      <w:r>
-        <w:rPr>
-          <w:rFonts w:ascii="CMU Serif" w:hAnsi="CMU Serif" w:cs="CMU Serif"/>
-          <w:sz w:val="24"/>
-          <w:szCs w:val="24"/>
-        </w:rPr>
-        <w:t>versões</w:t>
-      </w:r>
-      <w:r>
-        <w:rPr>
-          <w:rFonts w:ascii="CMU Serif" w:hAnsi="CMU Serif" w:cs="CMU Serif"/>
-          <w:sz w:val="24"/>
-          <w:szCs w:val="24"/>
-        </w:rPr>
-        <w:t xml:space="preserve"> da base de dados</w:t>
-      </w:r>
-      <w:r>
-        <w:rPr>
-          <w:rFonts w:ascii="CMU Serif" w:hAnsi="CMU Serif" w:cs="CMU Serif"/>
-          <w:sz w:val="24"/>
-          <w:szCs w:val="24"/>
-        </w:rPr>
-        <w:t xml:space="preserve"> de preço de commodities</w:t>
-      </w:r>
-      <w:r>
-        <w:rPr>
-          <w:rFonts w:ascii="CMU Serif" w:hAnsi="CMU Serif" w:cs="CMU Serif"/>
-          <w:sz w:val="24"/>
-          <w:szCs w:val="24"/>
-        </w:rPr>
-        <w:t>: preço, definição da commodity e código da commodity.</w:t>
-      </w:r>
-      <w:r>
-        <w:rPr>
-          <w:rFonts w:ascii="CMU Serif" w:hAnsi="CMU Serif" w:cs="CMU Serif"/>
-          <w:sz w:val="24"/>
-          <w:szCs w:val="24"/>
-        </w:rPr>
-        <w:t xml:space="preserve"> Estes dados estão na pasta r_works/raw_data</w:t>
-      </w:r>
-    </w:p>
-    <w:p>
-      <w:pPr>
-        <w:rPr>
-          <w:rFonts w:ascii="CMU Serif" w:hAnsi="CMU Serif" w:cs="CMU Serif"/>
-          <w:sz w:val="24"/>
-          <w:szCs w:val="24"/>
-        </w:rPr>
-      </w:pPr>
-      <w:r>
-        <w:rPr>
-          <w:rFonts w:ascii="CMU Serif" w:hAnsi="CMU Serif" w:cs="CMU Serif"/>
-          <w:sz w:val="24"/>
-          <w:szCs w:val="24"/>
-        </w:rPr>
-        <w:t xml:space="preserve">As três versões foram </w:t>
-      </w:r>
-      <w:r>
-        <w:rPr>
-          <w:rFonts w:ascii="CMU Serif" w:hAnsi="CMU Serif" w:cs="CMU Serif"/>
-          <w:sz w:val="24"/>
-          <w:szCs w:val="24"/>
-        </w:rPr>
-        <w:t xml:space="preserve">corretamente </w:t>
-      </w:r>
-      <w:r>
-        <w:rPr>
-          <w:rFonts w:ascii="CMU Serif" w:hAnsi="CMU Serif" w:cs="CMU Serif"/>
-          <w:sz w:val="24"/>
-          <w:szCs w:val="24"/>
-        </w:rPr>
-        <w:t xml:space="preserve">fundidas </w:t>
-      </w:r>
-      <w:r>
-        <w:rPr>
-          <w:rFonts w:ascii="CMU Serif" w:hAnsi="CMU Serif" w:cs="CMU Serif"/>
-          <w:sz w:val="24"/>
-          <w:szCs w:val="24"/>
-        </w:rPr>
-        <w:t>em</w:t>
-      </w:r>
-      <w:r>
-        <w:rPr>
-          <w:rFonts w:ascii="CMU Serif" w:hAnsi="CMU Serif" w:cs="CMU Serif"/>
-          <w:sz w:val="24"/>
-          <w:szCs w:val="24"/>
-        </w:rPr>
-        <w:t xml:space="preserve"> Rstudio</w:t>
-      </w:r>
-      <w:r>
-        <w:rPr>
-          <w:rFonts w:ascii="CMU Serif" w:hAnsi="CMU Serif" w:cs="CMU Serif"/>
-          <w:sz w:val="24"/>
-          <w:szCs w:val="24"/>
-        </w:rPr>
-        <w:t>.</w:t>
-      </w:r>
-    </w:p>
-    <w:p>
-      <w:pPr>
         <w:rPr>
           <w:rFonts w:ascii="CMU Serif" w:hAnsi="CMU Serif" w:cs="CMU Serif"/>
           <w:sz w:val="24"/>
@@ -2783,7 +2419,6 @@
           <w:sz w:val="24"/>
           <w:szCs w:val="24"/>
         </w:rPr>
-        <w:lastRenderedPageBreak/>
         <w:t xml:space="preserve">Eu executei a conversão SITC </w:t>
       </w:r>
       <w:r>
@@ -3376,6 +3011,118 @@
       </w:rPr>
     </w:lvl>
   </w:abstractNum>
+  <w:abstractNum w:abstractNumId="4" w15:restartNumberingAfterBreak="0">
+    <w:nsid w:val="2DD8008D"/>
+    <w:multiLevelType w:val="hybridMultilevel"/>
+    <w:tmpl w:val="A6D26E3E"/>
+    <w:lvl w:ilvl="0" w:tplc="D98A25C0">
+      <w:numFmt w:val="bullet"/>
+      <w:lvlText w:val=""/>
+      <w:lvlJc w:val="left"/>
+      <w:pPr>
+        <w:ind w:left="720" w:hanging="360"/>
+      </w:pPr>
+      <w:rPr>
+        <w:rFonts w:ascii="Symbol" w:eastAsiaTheme="minorHAnsi" w:hAnsi="Symbol" w:cs="Times New Roman" w:hint="default"/>
+      </w:rPr>
+    </w:lvl>
+    <w:lvl w:ilvl="1" w:tplc="04160003" w:tentative="1">
+      <w:start w:val="1"/>
+      <w:numFmt w:val="bullet"/>
+      <w:lvlText w:val="o"/>
+      <w:lvlJc w:val="left"/>
+      <w:pPr>
+        <w:ind w:left="1440" w:hanging="360"/>
+      </w:pPr>
+      <w:rPr>
+        <w:rFonts w:ascii="Courier New" w:hAnsi="Courier New" w:cs="Courier New" w:hint="default"/>
+      </w:rPr>
+    </w:lvl>
+    <w:lvl w:ilvl="2" w:tplc="04160005" w:tentative="1">
+      <w:start w:val="1"/>
+      <w:numFmt w:val="bullet"/>
+      <w:lvlText w:val=""/>
+      <w:lvlJc w:val="left"/>
+      <w:pPr>
+        <w:ind w:left="2160" w:hanging="360"/>
+      </w:pPr>
+      <w:rPr>
+        <w:rFonts w:ascii="Wingdings" w:hAnsi="Wingdings" w:hint="default"/>
+      </w:rPr>
+    </w:lvl>
+    <w:lvl w:ilvl="3" w:tplc="04160001" w:tentative="1">
+      <w:start w:val="1"/>
+      <w:numFmt w:val="bullet"/>
+      <w:lvlText w:val=""/>
+      <w:lvlJc w:val="left"/>
+      <w:pPr>
+        <w:ind w:left="2880" w:hanging="360"/>
+      </w:pPr>
+      <w:rPr>
+        <w:rFonts w:ascii="Symbol" w:hAnsi="Symbol" w:hint="default"/>
+      </w:rPr>
+    </w:lvl>
+    <w:lvl w:ilvl="4" w:tplc="04160003" w:tentative="1">
+      <w:start w:val="1"/>
+      <w:numFmt w:val="bullet"/>
+      <w:lvlText w:val="o"/>
+      <w:lvlJc w:val="left"/>
+      <w:pPr>
+        <w:ind w:left="3600" w:hanging="360"/>
+      </w:pPr>
+      <w:rPr>
+        <w:rFonts w:ascii="Courier New" w:hAnsi="Courier New" w:cs="Courier New" w:hint="default"/>
+      </w:rPr>
+    </w:lvl>
+    <w:lvl w:ilvl="5" w:tplc="04160005" w:tentative="1">
+      <w:start w:val="1"/>
+      <w:numFmt w:val="bullet"/>
+      <w:lvlText w:val=""/>
+      <w:lvlJc w:val="left"/>
+      <w:pPr>
+        <w:ind w:left="4320" w:hanging="360"/>
+      </w:pPr>
+      <w:rPr>
+        <w:rFonts w:ascii="Wingdings" w:hAnsi="Wingdings" w:hint="default"/>
+      </w:rPr>
+    </w:lvl>
+    <w:lvl w:ilvl="6" w:tplc="04160001" w:tentative="1">
+      <w:start w:val="1"/>
+      <w:numFmt w:val="bullet"/>
+      <w:lvlText w:val=""/>
+      <w:lvlJc w:val="left"/>
+      <w:pPr>
+        <w:ind w:left="5040" w:hanging="360"/>
+      </w:pPr>
+      <w:rPr>
+        <w:rFonts w:ascii="Symbol" w:hAnsi="Symbol" w:hint="default"/>
+      </w:rPr>
+    </w:lvl>
+    <w:lvl w:ilvl="7" w:tplc="04160003" w:tentative="1">
+      <w:start w:val="1"/>
+      <w:numFmt w:val="bullet"/>
+      <w:lvlText w:val="o"/>
+      <w:lvlJc w:val="left"/>
+      <w:pPr>
+        <w:ind w:left="5760" w:hanging="360"/>
+      </w:pPr>
+      <w:rPr>
+        <w:rFonts w:ascii="Courier New" w:hAnsi="Courier New" w:cs="Courier New" w:hint="default"/>
+      </w:rPr>
+    </w:lvl>
+    <w:lvl w:ilvl="8" w:tplc="04160005" w:tentative="1">
+      <w:start w:val="1"/>
+      <w:numFmt w:val="bullet"/>
+      <w:lvlText w:val=""/>
+      <w:lvlJc w:val="left"/>
+      <w:pPr>
+        <w:ind w:left="6480" w:hanging="360"/>
+      </w:pPr>
+      <w:rPr>
+        <w:rFonts w:ascii="Wingdings" w:hAnsi="Wingdings" w:hint="default"/>
+      </w:rPr>
+    </w:lvl>
+  </w:abstractNum>
   <w:num w:numId="1" w16cid:durableId="1443500721">
     <w:abstractNumId w:val="0"/>
   </w:num>
@@ -3387,6 +3134,9 @@
   </w:num>
   <w:num w:numId="4" w16cid:durableId="189414149">
     <w:abstractNumId w:val="2"/>
+  </w:num>
+  <w:num w:numId="5" w16cid:durableId="452988767">
+    <w:abstractNumId w:val="4"/>
   </w:num>
 </w:numbering>
 </file>
@@ -3863,6 +3613,25 @@
       <w:color w:val="666666"/>
     </w:rPr>
   </w:style>
+  <w:style w:type="table" w:styleId="Tabelacomgrade">
+    <w:name w:val="Table Grid"/>
+    <w:basedOn w:val="Tabelanormal"/>
+    <w:uiPriority w:val="39"/>
+    <w:rsid w:val="00CF745E"/>
+    <w:pPr>
+      <w:spacing w:after="0" w:line="240" w:lineRule="auto"/>
+    </w:pPr>
+    <w:tblPr>
+      <w:tblBorders>
+        <w:top w:val="single" w:sz="4" w:space="0" w:color="auto"/>
+        <w:left w:val="single" w:sz="4" w:space="0" w:color="auto"/>
+        <w:bottom w:val="single" w:sz="4" w:space="0" w:color="auto"/>
+        <w:right w:val="single" w:sz="4" w:space="0" w:color="auto"/>
+        <w:insideH w:val="single" w:sz="4" w:space="0" w:color="auto"/>
+        <w:insideV w:val="single" w:sz="4" w:space="0" w:color="auto"/>
+      </w:tblBorders>
+    </w:tblPr>
+  </w:style>
 </w:styles>
 </file>
 
